--- a/public/download/JuanCabelloCV.docx
+++ b/public/download/JuanCabelloCV.docx
@@ -6,16 +6,12 @@
       <w:pPr>
         <w:rPr>
           <w:rFonts w:ascii="Arial" w:eastAsiaTheme="minorEastAsia" w:hAnsi="Arial" w:cs="Arial"/>
-          <w:sz w:val="24"/>
-          <w:szCs w:val="24"/>
           <w:lang w:val="es-ES"/>
         </w:rPr>
       </w:pPr>
       <w:r>
         <w:rPr>
           <w:rFonts w:ascii="Arial" w:eastAsiaTheme="minorEastAsia" w:hAnsi="Arial" w:cs="Arial"/>
-          <w:sz w:val="24"/>
-          <w:szCs w:val="24"/>
           <w:lang w:val="es-ES"/>
         </w:rPr>
         <w:t>Juan Cabello</w:t>
@@ -26,63 +22,67 @@
         <w:spacing w:after="0" w:line="240" w:lineRule="auto"/>
         <w:rPr>
           <w:rFonts w:ascii="Arial" w:eastAsiaTheme="minorEastAsia" w:hAnsi="Arial" w:cs="Arial"/>
-          <w:sz w:val="24"/>
-          <w:szCs w:val="24"/>
           <w:lang w:val="es-ES"/>
         </w:rPr>
       </w:pPr>
       <w:r>
         <w:rPr>
           <w:rFonts w:ascii="Arial" w:eastAsiaTheme="minorEastAsia" w:hAnsi="Arial" w:cs="Arial"/>
-          <w:sz w:val="24"/>
-          <w:szCs w:val="24"/>
           <w:lang w:val="es-ES"/>
         </w:rPr>
-        <w:t>9 Piako Park Lane</w:t>
-      </w:r>
-    </w:p>
-    <w:p>
-      <w:pPr>
-        <w:spacing w:after="0" w:line="240" w:lineRule="auto"/>
+        <w:t xml:space="preserve">9 </w:t>
+      </w:r>
+      <w:proofErr w:type="spellStart"/>
+      <w:r>
         <w:rPr>
           <w:rFonts w:ascii="Arial" w:eastAsiaTheme="minorEastAsia" w:hAnsi="Arial" w:cs="Arial"/>
-          <w:sz w:val="24"/>
-          <w:szCs w:val="24"/>
           <w:lang w:val="es-ES"/>
         </w:rPr>
-      </w:pPr>
+        <w:t>Piako</w:t>
+      </w:r>
+      <w:proofErr w:type="spellEnd"/>
       <w:r>
         <w:rPr>
           <w:rFonts w:ascii="Arial" w:eastAsiaTheme="minorEastAsia" w:hAnsi="Arial" w:cs="Arial"/>
-          <w:sz w:val="24"/>
-          <w:szCs w:val="24"/>
           <w:lang w:val="es-ES"/>
         </w:rPr>
+        <w:t xml:space="preserve"> Park Lane</w:t>
+      </w:r>
+    </w:p>
+    <w:p>
+      <w:pPr>
+        <w:spacing w:after="0" w:line="240" w:lineRule="auto"/>
+        <w:rPr>
+          <w:rFonts w:ascii="Arial" w:eastAsiaTheme="minorEastAsia" w:hAnsi="Arial" w:cs="Arial"/>
+          <w:lang w:val="es-ES"/>
+        </w:rPr>
+      </w:pPr>
+      <w:proofErr w:type="spellStart"/>
+      <w:r>
+        <w:rPr>
+          <w:rFonts w:ascii="Arial" w:eastAsiaTheme="minorEastAsia" w:hAnsi="Arial" w:cs="Arial"/>
+          <w:lang w:val="es-ES"/>
+        </w:rPr>
         <w:t>Morrinsville</w:t>
       </w:r>
+      <w:proofErr w:type="spellEnd"/>
     </w:p>
     <w:p>
       <w:pPr>
         <w:spacing w:after="0" w:line="240" w:lineRule="auto"/>
         <w:rPr>
           <w:rFonts w:ascii="Arial" w:eastAsiaTheme="minorEastAsia" w:hAnsi="Arial" w:cs="Arial"/>
-          <w:sz w:val="24"/>
-          <w:szCs w:val="24"/>
         </w:rPr>
       </w:pPr>
       <w:r>
         <w:rPr>
           <w:rFonts w:ascii="Arial" w:eastAsiaTheme="minorEastAsia" w:hAnsi="Arial" w:cs="Arial"/>
-          <w:sz w:val="24"/>
-          <w:szCs w:val="24"/>
         </w:rPr>
         <w:t>3</w:t>
       </w:r>
       <w:r>
         <w:rPr>
           <w:rFonts w:ascii="Arial" w:eastAsiaTheme="minorEastAsia" w:hAnsi="Arial" w:cs="Arial"/>
-          <w:sz w:val="24"/>
-          <w:szCs w:val="24"/>
         </w:rPr>
         <w:t>300</w:t>
       </w:r>
@@ -92,16 +92,12 @@
         <w:spacing w:after="0" w:line="240" w:lineRule="auto"/>
         <w:rPr>
           <w:rFonts w:ascii="Arial" w:eastAsiaTheme="minorEastAsia" w:hAnsi="Arial" w:cs="Arial"/>
-          <w:sz w:val="24"/>
-          <w:szCs w:val="24"/>
           <w:lang w:val="en-US"/>
         </w:rPr>
       </w:pPr>
       <w:r>
         <w:rPr>
           <w:rFonts w:ascii="Arial" w:eastAsiaTheme="minorEastAsia" w:hAnsi="Arial" w:cs="Arial"/>
-          <w:sz w:val="24"/>
-          <w:szCs w:val="24"/>
           <w:lang w:val="en-US"/>
         </w:rPr>
         <w:t>027 903 2669</w:t>
@@ -112,8 +108,6 @@
         <w:spacing w:after="0" w:line="240" w:lineRule="auto"/>
         <w:rPr>
           <w:rFonts w:ascii="Arial" w:eastAsiaTheme="minorEastAsia" w:hAnsi="Arial" w:cs="Arial"/>
-          <w:sz w:val="24"/>
-          <w:szCs w:val="24"/>
           <w:lang w:val="en-US"/>
         </w:rPr>
       </w:pPr>
@@ -122,8 +116,6 @@
           <w:rPr>
             <w:rStyle w:val="Hyperlink"/>
             <w:rFonts w:ascii="Arial" w:eastAsiaTheme="minorEastAsia" w:hAnsi="Arial" w:cs="Arial"/>
-            <w:sz w:val="24"/>
-            <w:szCs w:val="24"/>
             <w:lang w:val="en-US"/>
           </w:rPr>
           <w:t>jdcabelloa@outlook.com</w:t>
@@ -135,8 +127,6 @@
         <w:spacing w:after="0" w:line="240" w:lineRule="auto"/>
         <w:rPr>
           <w:rFonts w:ascii="Arial" w:eastAsiaTheme="minorEastAsia" w:hAnsi="Arial" w:cs="Arial"/>
-          <w:sz w:val="24"/>
-          <w:szCs w:val="24"/>
           <w:lang w:val="en-US"/>
         </w:rPr>
       </w:pPr>
@@ -147,37 +137,15 @@
         <w:jc w:val="center"/>
         <w:rPr>
           <w:rFonts w:ascii="Arial" w:eastAsia="Times New Roman" w:hAnsi="Arial" w:cs="Arial"/>
-          <w:sz w:val="24"/>
-          <w:szCs w:val="24"/>
-          <w:lang w:val="en-US"/>
-        </w:rPr>
-      </w:pPr>
-      <w:r>
-        <w:rPr>
-          <w:rFonts w:ascii="Arial" w:eastAsia="Times New Roman" w:hAnsi="Arial" w:cs="Arial"/>
-          <w:sz w:val="24"/>
-          <w:szCs w:val="24"/>
-          <w:lang w:val="en-US"/>
-        </w:rPr>
-        <w:t xml:space="preserve">Junior </w:t>
-      </w:r>
-      <w:r>
-        <w:rPr>
-          <w:rFonts w:ascii="Arial" w:eastAsia="Times New Roman" w:hAnsi="Arial" w:cs="Arial"/>
-          <w:sz w:val="24"/>
-          <w:szCs w:val="24"/>
-          <w:lang w:val="en-US"/>
-        </w:rPr>
-        <w:t xml:space="preserve">Software </w:t>
-      </w:r>
-      <w:r>
-        <w:rPr>
-          <w:rFonts w:ascii="Arial" w:eastAsia="Times New Roman" w:hAnsi="Arial" w:cs="Arial"/>
-          <w:sz w:val="24"/>
-          <w:szCs w:val="24"/>
-          <w:lang w:val="en-US"/>
-        </w:rPr>
-        <w:t>Engineer</w:t>
+          <w:lang w:val="en-US"/>
+        </w:rPr>
+      </w:pPr>
+      <w:r>
+        <w:rPr>
+          <w:rFonts w:ascii="Arial" w:eastAsia="Times New Roman" w:hAnsi="Arial" w:cs="Arial"/>
+          <w:lang w:val="en-US"/>
+        </w:rPr>
+        <w:t>Front End Developer</w:t>
       </w:r>
     </w:p>
     <w:p>
@@ -187,8 +155,6 @@
         <w:rPr>
           <w:rFonts w:ascii="Arial" w:eastAsia="Times New Roman" w:hAnsi="Arial" w:cs="Arial"/>
           <w:caps/>
-          <w:sz w:val="24"/>
-          <w:szCs w:val="24"/>
           <w:lang w:val="en-US"/>
         </w:rPr>
       </w:pPr>
@@ -204,8 +170,6 @@
           <w:b/>
           <w:bCs/>
           <w:caps/>
-          <w:sz w:val="24"/>
-          <w:szCs w:val="24"/>
           <w:u w:val="single"/>
           <w:lang w:val="en-US"/>
         </w:rPr>
@@ -216,8 +180,6 @@
           <w:b/>
           <w:bCs/>
           <w:caps/>
-          <w:sz w:val="24"/>
-          <w:szCs w:val="24"/>
           <w:u w:val="single"/>
           <w:lang w:val="en-US"/>
         </w:rPr>
@@ -235,8 +197,6 @@
           <w:b/>
           <w:bCs/>
           <w:caps/>
-          <w:sz w:val="24"/>
-          <w:szCs w:val="24"/>
           <w:u w:val="single"/>
           <w:lang w:val="en-US"/>
         </w:rPr>
@@ -252,8 +212,6 @@
           <w:rFonts w:ascii="Arial" w:eastAsia="Times New Roman" w:hAnsi="Arial" w:cs="Arial"/>
           <w:bCs/>
           <w:caps/>
-          <w:sz w:val="24"/>
-          <w:szCs w:val="24"/>
           <w:lang w:val="en-US"/>
         </w:rPr>
       </w:pPr>
@@ -262,8 +220,6 @@
           <w:rFonts w:ascii="Arial" w:eastAsia="Times New Roman" w:hAnsi="Arial" w:cs="Arial"/>
           <w:bCs/>
           <w:caps/>
-          <w:sz w:val="24"/>
-          <w:szCs w:val="24"/>
           <w:lang w:val="en-US"/>
         </w:rPr>
         <w:t>BACHELOR OF APPLIED INFORMATION TECHNOLOGY (Software engineering)</w:t>
@@ -279,22 +235,9 @@
           <w:rFonts w:ascii="Arial" w:eastAsia="Times New Roman" w:hAnsi="Arial" w:cs="Arial"/>
           <w:bCs/>
           <w:caps/>
-          <w:sz w:val="24"/>
-          <w:szCs w:val="24"/>
-          <w:lang w:val="en-US"/>
-        </w:rPr>
-      </w:pPr>
-      <w:r>
-        <w:rPr>
-          <w:rFonts w:ascii="Arial" w:eastAsia="Times New Roman" w:hAnsi="Arial" w:cs="Arial"/>
-          <w:bCs/>
-          <w:caps/>
-          <w:sz w:val="24"/>
-          <w:szCs w:val="24"/>
-          <w:lang w:val="en-US"/>
-        </w:rPr>
-        <w:t>7 years experience in Tourism and hospitality</w:t>
-      </w:r>
+          <w:lang w:val="en-US"/>
+        </w:rPr>
+      </w:pPr>
     </w:p>
     <w:p>
       <w:pPr>
@@ -304,23 +247,41 @@
         <w:outlineLvl w:val="2"/>
         <w:rPr>
           <w:rFonts w:ascii="Arial" w:eastAsia="Times New Roman" w:hAnsi="Arial" w:cs="Arial"/>
-          <w:bCs/>
+          <w:b/>
           <w:caps/>
-          <w:sz w:val="24"/>
-          <w:szCs w:val="24"/>
-          <w:lang w:val="en-US"/>
-        </w:rPr>
-      </w:pPr>
-      <w:r>
-        <w:rPr>
-          <w:rFonts w:ascii="Arial" w:eastAsia="Times New Roman" w:hAnsi="Arial" w:cs="Arial"/>
-          <w:bCs/>
+          <w:u w:val="single"/>
+          <w:lang w:val="en-US"/>
+        </w:rPr>
+      </w:pPr>
+      <w:r>
+        <w:rPr>
+          <w:rFonts w:ascii="Arial" w:eastAsia="Times New Roman" w:hAnsi="Arial" w:cs="Arial"/>
+          <w:b/>
           <w:caps/>
-          <w:sz w:val="24"/>
-          <w:szCs w:val="24"/>
+          <w:u w:val="single"/>
           <w:lang w:val="en-US"/>
         </w:rPr>
         <w:t xml:space="preserve"> </w:t>
+      </w:r>
+      <w:r>
+        <w:rPr>
+          <w:rFonts w:ascii="Arial" w:eastAsia="Times New Roman" w:hAnsi="Arial" w:cs="Arial"/>
+          <w:b/>
+          <w:caps/>
+          <w:u w:val="single"/>
+          <w:lang w:val="en-US"/>
+        </w:rPr>
+        <w:t xml:space="preserve">PORTFOLIO </w:t>
+      </w:r>
+      <w:r>
+        <w:rPr>
+          <w:rFonts w:ascii="Arial" w:eastAsia="Times New Roman" w:hAnsi="Arial" w:cs="Arial"/>
+          <w:b/>
+          <w:caps/>
+          <w:u w:val="single"/>
+          <w:lang w:val="en-US"/>
+        </w:rPr>
+        <w:t>CREATED WITH REACTJS</w:t>
       </w:r>
     </w:p>
     <w:p>
@@ -333,24 +294,10 @@
           <w:rFonts w:ascii="Arial" w:eastAsia="Times New Roman" w:hAnsi="Arial" w:cs="Arial"/>
           <w:b/>
           <w:caps/>
-          <w:sz w:val="24"/>
-          <w:szCs w:val="24"/>
           <w:u w:val="single"/>
           <w:lang w:val="en-US"/>
         </w:rPr>
       </w:pPr>
-      <w:r>
-        <w:rPr>
-          <w:rFonts w:ascii="Arial" w:eastAsia="Times New Roman" w:hAnsi="Arial" w:cs="Arial"/>
-          <w:b/>
-          <w:caps/>
-          <w:sz w:val="24"/>
-          <w:szCs w:val="24"/>
-          <w:u w:val="single"/>
-          <w:lang w:val="en-US"/>
-        </w:rPr>
-        <w:t>Portfolio</w:t>
-      </w:r>
     </w:p>
     <w:p>
       <w:pPr>
@@ -359,12 +306,7 @@
         <w:jc w:val="center"/>
         <w:outlineLvl w:val="2"/>
         <w:rPr>
-          <w:rFonts w:ascii="Arial" w:eastAsia="Times New Roman" w:hAnsi="Arial" w:cs="Arial"/>
-          <w:bCs/>
-          <w:caps/>
-          <w:sz w:val="24"/>
-          <w:szCs w:val="24"/>
-          <w:lang w:val="en-US"/>
+          <w:rFonts w:ascii="Arial" w:hAnsi="Arial" w:cs="Arial"/>
         </w:rPr>
       </w:pPr>
       <w:hyperlink r:id="rId8" w:history="1">
@@ -373,49 +315,84 @@
             <w:rStyle w:val="Hyperlink"/>
             <w:rFonts w:ascii="Arial" w:hAnsi="Arial" w:cs="Arial"/>
           </w:rPr>
-          <w:t>https://mahara.wintec.ac.nz/view/view.php?t=5ASQo8GnWbBDkP21e6zU</w:t>
+          <w:t>https://juancabellodev.github.io/my-reac</w:t>
+        </w:r>
+        <w:bookmarkStart w:id="0" w:name="_GoBack"/>
+        <w:bookmarkEnd w:id="0"/>
+        <w:r>
+          <w:rPr>
+            <w:rStyle w:val="Hyperlink"/>
+            <w:rFonts w:ascii="Arial" w:hAnsi="Arial" w:cs="Arial"/>
+          </w:rPr>
+          <w:t>t</w:t>
+        </w:r>
+        <w:r>
+          <w:rPr>
+            <w:rStyle w:val="Hyperlink"/>
+            <w:rFonts w:ascii="Arial" w:hAnsi="Arial" w:cs="Arial"/>
+          </w:rPr>
+          <w:t>-portfolio/</w:t>
         </w:r>
       </w:hyperlink>
     </w:p>
     <w:p>
       <w:pPr>
-        <w:spacing w:after="0" w:line="240" w:lineRule="auto"/>
-        <w:rPr>
-          <w:rFonts w:ascii="Arial" w:eastAsia="Times New Roman" w:hAnsi="Arial" w:cs="Arial"/>
-          <w:sz w:val="24"/>
-          <w:szCs w:val="24"/>
-          <w:lang w:val="en-US"/>
-        </w:rPr>
-      </w:pPr>
-    </w:p>
-    <w:p>
-      <w:pPr>
         <w:keepNext/>
         <w:spacing w:after="0" w:line="240" w:lineRule="auto"/>
         <w:jc w:val="center"/>
         <w:outlineLvl w:val="2"/>
         <w:rPr>
           <w:rFonts w:ascii="Arial" w:eastAsia="Times New Roman" w:hAnsi="Arial" w:cs="Arial"/>
-          <w:b/>
           <w:bCs/>
           <w:caps/>
-          <w:sz w:val="24"/>
-          <w:szCs w:val="24"/>
-          <w:u w:val="single"/>
-          <w:lang w:val="en-US"/>
-        </w:rPr>
-      </w:pPr>
-      <w:r>
-        <w:rPr>
-          <w:rFonts w:ascii="Arial" w:eastAsia="Times New Roman" w:hAnsi="Arial" w:cs="Arial"/>
-          <w:b/>
+          <w:lang w:val="en-US"/>
+        </w:rPr>
+      </w:pPr>
+      <w:r>
+        <w:rPr>
+          <w:rFonts w:ascii="Arial" w:hAnsi="Arial" w:cs="Arial"/>
+        </w:rPr>
+        <w:t xml:space="preserve">(Other personal projects with react can be shown upon demand) </w:t>
+      </w:r>
+    </w:p>
+    <w:p>
+      <w:pPr>
+        <w:keepNext/>
+        <w:spacing w:after="0" w:line="240" w:lineRule="auto"/>
+        <w:jc w:val="center"/>
+        <w:outlineLvl w:val="2"/>
+        <w:rPr>
+          <w:rFonts w:ascii="Arial" w:eastAsia="Times New Roman" w:hAnsi="Arial" w:cs="Arial"/>
           <w:bCs/>
           <w:caps/>
-          <w:sz w:val="24"/>
-          <w:szCs w:val="24"/>
+          <w:lang w:val="en-US"/>
+        </w:rPr>
+      </w:pPr>
+    </w:p>
+    <w:p>
+      <w:pPr>
+        <w:keepNext/>
+        <w:spacing w:after="0" w:line="240" w:lineRule="auto"/>
+        <w:jc w:val="center"/>
+        <w:outlineLvl w:val="2"/>
+        <w:rPr>
+          <w:rFonts w:ascii="Arial" w:eastAsia="Times New Roman" w:hAnsi="Arial" w:cs="Arial"/>
+          <w:b/>
+          <w:bCs/>
+          <w:caps/>
           <w:u w:val="single"/>
           <w:lang w:val="en-US"/>
         </w:rPr>
+      </w:pPr>
+      <w:r>
+        <w:rPr>
+          <w:rFonts w:ascii="Arial" w:eastAsia="Times New Roman" w:hAnsi="Arial" w:cs="Arial"/>
+          <w:b/>
+          <w:bCs/>
+          <w:caps/>
+          <w:u w:val="single"/>
+          <w:lang w:val="en-US"/>
+        </w:rPr>
         <w:t>Relevant Skills and Experience</w:t>
       </w:r>
     </w:p>
@@ -425,29 +402,23 @@
         <w:rPr>
           <w:rFonts w:ascii="Arial" w:eastAsia="Times New Roman" w:hAnsi="Arial" w:cs="Arial"/>
           <w:b/>
-          <w:sz w:val="24"/>
-          <w:szCs w:val="24"/>
-          <w:lang w:val="en-US"/>
-        </w:rPr>
-      </w:pPr>
-    </w:p>
-    <w:p>
-      <w:pPr>
-        <w:spacing w:after="0" w:line="240" w:lineRule="auto"/>
-        <w:rPr>
-          <w:rFonts w:ascii="Arial" w:eastAsia="Times New Roman" w:hAnsi="Arial" w:cs="Arial"/>
-          <w:b/>
-          <w:sz w:val="24"/>
-          <w:szCs w:val="24"/>
-          <w:lang w:val="en-US"/>
-        </w:rPr>
-      </w:pPr>
-      <w:r>
-        <w:rPr>
-          <w:rFonts w:ascii="Arial" w:eastAsia="Times New Roman" w:hAnsi="Arial" w:cs="Arial"/>
-          <w:b/>
-          <w:sz w:val="24"/>
-          <w:szCs w:val="24"/>
+          <w:lang w:val="en-US"/>
+        </w:rPr>
+      </w:pPr>
+    </w:p>
+    <w:p>
+      <w:pPr>
+        <w:spacing w:after="0" w:line="240" w:lineRule="auto"/>
+        <w:rPr>
+          <w:rFonts w:ascii="Arial" w:eastAsia="Times New Roman" w:hAnsi="Arial" w:cs="Arial"/>
+          <w:b/>
+          <w:lang w:val="en-US"/>
+        </w:rPr>
+      </w:pPr>
+      <w:r>
+        <w:rPr>
+          <w:rFonts w:ascii="Arial" w:eastAsia="Times New Roman" w:hAnsi="Arial" w:cs="Arial"/>
+          <w:b/>
           <w:lang w:val="en-US"/>
         </w:rPr>
         <w:t>Communication</w:t>
@@ -462,15 +433,11 @@
         <w:spacing w:after="0" w:line="240" w:lineRule="auto"/>
         <w:rPr>
           <w:rFonts w:ascii="Arial" w:eastAsia="Times New Roman" w:hAnsi="Arial" w:cs="Arial"/>
-          <w:sz w:val="24"/>
-          <w:szCs w:val="24"/>
-        </w:rPr>
-      </w:pPr>
-      <w:r>
-        <w:rPr>
-          <w:rFonts w:ascii="Arial" w:eastAsia="Times New Roman" w:hAnsi="Arial" w:cs="Arial"/>
-          <w:sz w:val="24"/>
-          <w:szCs w:val="24"/>
+        </w:rPr>
+      </w:pPr>
+      <w:r>
+        <w:rPr>
+          <w:rFonts w:ascii="Arial" w:eastAsia="Times New Roman" w:hAnsi="Arial" w:cs="Arial"/>
         </w:rPr>
         <w:t>Well-developed verbal and written communication skills demonstrated in employment and tertiary study</w:t>
       </w:r>
@@ -484,15 +451,11 @@
         <w:spacing w:after="0" w:line="240" w:lineRule="auto"/>
         <w:rPr>
           <w:rFonts w:ascii="Arial" w:eastAsia="Times New Roman" w:hAnsi="Arial" w:cs="Arial"/>
-          <w:sz w:val="24"/>
-          <w:szCs w:val="24"/>
-        </w:rPr>
-      </w:pPr>
-      <w:r>
-        <w:rPr>
-          <w:rFonts w:ascii="Arial" w:eastAsia="Times New Roman" w:hAnsi="Arial" w:cs="Arial"/>
-          <w:sz w:val="24"/>
-          <w:szCs w:val="24"/>
+        </w:rPr>
+      </w:pPr>
+      <w:r>
+        <w:rPr>
+          <w:rFonts w:ascii="Arial" w:eastAsia="Times New Roman" w:hAnsi="Arial" w:cs="Arial"/>
         </w:rPr>
         <w:t>Listening and speaking skills</w:t>
       </w:r>
@@ -502,29 +465,23 @@
         <w:spacing w:after="0" w:line="240" w:lineRule="auto"/>
         <w:rPr>
           <w:rFonts w:ascii="Arial" w:eastAsia="Times New Roman" w:hAnsi="Arial" w:cs="Arial"/>
-          <w:sz w:val="24"/>
-          <w:szCs w:val="24"/>
-          <w:lang w:val="en-US"/>
-        </w:rPr>
-      </w:pPr>
-    </w:p>
-    <w:p>
-      <w:pPr>
-        <w:spacing w:after="0" w:line="240" w:lineRule="auto"/>
-        <w:rPr>
-          <w:rFonts w:ascii="Arial" w:eastAsia="Times New Roman" w:hAnsi="Arial" w:cs="Arial"/>
-          <w:b/>
-          <w:sz w:val="24"/>
-          <w:szCs w:val="24"/>
-          <w:lang w:val="en-US"/>
-        </w:rPr>
-      </w:pPr>
-      <w:r>
-        <w:rPr>
-          <w:rFonts w:ascii="Arial" w:eastAsia="Times New Roman" w:hAnsi="Arial" w:cs="Arial"/>
-          <w:b/>
-          <w:sz w:val="24"/>
-          <w:szCs w:val="24"/>
+          <w:lang w:val="en-US"/>
+        </w:rPr>
+      </w:pPr>
+    </w:p>
+    <w:p>
+      <w:pPr>
+        <w:spacing w:after="0" w:line="240" w:lineRule="auto"/>
+        <w:rPr>
+          <w:rFonts w:ascii="Arial" w:eastAsia="Times New Roman" w:hAnsi="Arial" w:cs="Arial"/>
+          <w:b/>
+          <w:lang w:val="en-US"/>
+        </w:rPr>
+      </w:pPr>
+      <w:r>
+        <w:rPr>
+          <w:rFonts w:ascii="Arial" w:eastAsia="Times New Roman" w:hAnsi="Arial" w:cs="Arial"/>
+          <w:b/>
           <w:lang w:val="en-US"/>
         </w:rPr>
         <w:t>Team Management</w:t>
@@ -539,15 +496,11 @@
         <w:spacing w:after="0" w:line="240" w:lineRule="auto"/>
         <w:rPr>
           <w:rFonts w:ascii="Arial" w:eastAsia="Times New Roman" w:hAnsi="Arial" w:cs="Arial"/>
-          <w:sz w:val="24"/>
-          <w:szCs w:val="24"/>
-        </w:rPr>
-      </w:pPr>
-      <w:r>
-        <w:rPr>
-          <w:rFonts w:ascii="Arial" w:eastAsia="Times New Roman" w:hAnsi="Arial" w:cs="Arial"/>
-          <w:sz w:val="24"/>
-          <w:szCs w:val="24"/>
+        </w:rPr>
+      </w:pPr>
+      <w:r>
+        <w:rPr>
+          <w:rFonts w:ascii="Arial" w:eastAsia="Times New Roman" w:hAnsi="Arial" w:cs="Arial"/>
         </w:rPr>
         <w:t>Setting goals and delegating tasks in a team environment</w:t>
       </w:r>
@@ -561,17 +514,25 @@
         <w:spacing w:after="0" w:line="240" w:lineRule="auto"/>
         <w:rPr>
           <w:rFonts w:ascii="Arial" w:eastAsia="Times New Roman" w:hAnsi="Arial" w:cs="Arial"/>
-          <w:sz w:val="24"/>
-          <w:szCs w:val="24"/>
-        </w:rPr>
-      </w:pPr>
-      <w:r>
-        <w:rPr>
-          <w:rFonts w:ascii="Arial" w:eastAsia="Times New Roman" w:hAnsi="Arial" w:cs="Arial"/>
-          <w:sz w:val="24"/>
-          <w:szCs w:val="24"/>
-        </w:rPr>
-        <w:t>Experience using a Task management app Trello, keeping track of what it is being worked and who is working on it during a unit testing.</w:t>
+        </w:rPr>
+      </w:pPr>
+      <w:r>
+        <w:rPr>
+          <w:rFonts w:ascii="Arial" w:eastAsia="Times New Roman" w:hAnsi="Arial" w:cs="Arial"/>
+        </w:rPr>
+        <w:t>Experience using a Task management app Trello</w:t>
+      </w:r>
+      <w:r>
+        <w:rPr>
+          <w:rFonts w:ascii="Arial" w:eastAsia="Times New Roman" w:hAnsi="Arial" w:cs="Arial"/>
+        </w:rPr>
+        <w:t xml:space="preserve"> as well as Teams</w:t>
+      </w:r>
+      <w:r>
+        <w:rPr>
+          <w:rFonts w:ascii="Arial" w:eastAsia="Times New Roman" w:hAnsi="Arial" w:cs="Arial"/>
+        </w:rPr>
+        <w:t>, keeping track of what it is being worked and who is working on it during a unit testing.</w:t>
       </w:r>
     </w:p>
     <w:p>
@@ -580,8 +541,6 @@
         <w:ind w:left="720"/>
         <w:rPr>
           <w:rFonts w:ascii="Arial" w:eastAsia="Times New Roman" w:hAnsi="Arial" w:cs="Arial"/>
-          <w:sz w:val="24"/>
-          <w:szCs w:val="24"/>
         </w:rPr>
       </w:pPr>
     </w:p>
@@ -593,17 +552,13 @@
         <w:rPr>
           <w:rFonts w:ascii="Arial" w:eastAsia="Times New Roman" w:hAnsi="Arial" w:cs="Arial"/>
           <w:b/>
-          <w:sz w:val="24"/>
-          <w:szCs w:val="24"/>
-          <w:lang w:val="en-US"/>
-        </w:rPr>
-      </w:pPr>
-      <w:r>
-        <w:rPr>
-          <w:rFonts w:ascii="Arial" w:eastAsia="Times New Roman" w:hAnsi="Arial" w:cs="Arial"/>
-          <w:b/>
-          <w:sz w:val="24"/>
-          <w:szCs w:val="24"/>
+          <w:lang w:val="en-US"/>
+        </w:rPr>
+      </w:pPr>
+      <w:r>
+        <w:rPr>
+          <w:rFonts w:ascii="Arial" w:eastAsia="Times New Roman" w:hAnsi="Arial" w:cs="Arial"/>
+          <w:b/>
           <w:lang w:val="en-US"/>
         </w:rPr>
         <w:t>Customer Service</w:t>
@@ -622,8 +577,6 @@
         <w:rPr>
           <w:rFonts w:ascii="Arial" w:eastAsia="Times New Roman" w:hAnsi="Arial" w:cs="Arial"/>
           <w:b/>
-          <w:sz w:val="24"/>
-          <w:szCs w:val="24"/>
           <w:u w:val="single"/>
           <w:lang w:val="en-US"/>
         </w:rPr>
@@ -631,8 +584,6 @@
       <w:r>
         <w:rPr>
           <w:rFonts w:ascii="Arial" w:eastAsia="Times New Roman" w:hAnsi="Arial" w:cs="Arial"/>
-          <w:sz w:val="24"/>
-          <w:szCs w:val="24"/>
           <w:lang w:val="en-US"/>
         </w:rPr>
         <w:t>Well-developed customer service skills developed through seven years in hospitality</w:t>
@@ -640,8 +591,6 @@
       <w:r>
         <w:rPr>
           <w:rFonts w:ascii="Arial" w:eastAsia="Times New Roman" w:hAnsi="Arial" w:cs="Arial"/>
-          <w:sz w:val="24"/>
-          <w:szCs w:val="24"/>
           <w:lang w:val="en-US"/>
         </w:rPr>
         <w:t xml:space="preserve"> and retail.</w:t>
@@ -654,8 +603,6 @@
         <w:outlineLvl w:val="6"/>
         <w:rPr>
           <w:rFonts w:ascii="Arial" w:eastAsia="Times New Roman" w:hAnsi="Arial" w:cs="Arial"/>
-          <w:sz w:val="24"/>
-          <w:szCs w:val="24"/>
           <w:u w:val="single"/>
           <w:lang w:val="en-US"/>
         </w:rPr>
@@ -669,17 +616,13 @@
         <w:rPr>
           <w:rFonts w:ascii="Arial" w:eastAsia="Times New Roman" w:hAnsi="Arial" w:cs="Arial"/>
           <w:b/>
-          <w:sz w:val="24"/>
-          <w:szCs w:val="24"/>
-          <w:lang w:val="en-US"/>
-        </w:rPr>
-      </w:pPr>
-      <w:r>
-        <w:rPr>
-          <w:rFonts w:ascii="Arial" w:eastAsia="Times New Roman" w:hAnsi="Arial" w:cs="Arial"/>
-          <w:b/>
-          <w:sz w:val="24"/>
-          <w:szCs w:val="24"/>
+          <w:lang w:val="en-US"/>
+        </w:rPr>
+      </w:pPr>
+      <w:r>
+        <w:rPr>
+          <w:rFonts w:ascii="Arial" w:eastAsia="Times New Roman" w:hAnsi="Arial" w:cs="Arial"/>
+          <w:b/>
           <w:lang w:val="en-US"/>
         </w:rPr>
         <w:t>Teamwork</w:t>
@@ -697,16 +640,12 @@
         <w:outlineLvl w:val="6"/>
         <w:rPr>
           <w:rFonts w:ascii="Arial" w:eastAsia="Times New Roman" w:hAnsi="Arial" w:cs="Arial"/>
-          <w:sz w:val="24"/>
-          <w:szCs w:val="24"/>
-          <w:lang w:val="en-US"/>
-        </w:rPr>
-      </w:pPr>
-      <w:r>
-        <w:rPr>
-          <w:rFonts w:ascii="Arial" w:eastAsia="Times New Roman" w:hAnsi="Arial" w:cs="Arial"/>
-          <w:sz w:val="24"/>
-          <w:szCs w:val="24"/>
+          <w:lang w:val="en-US"/>
+        </w:rPr>
+      </w:pPr>
+      <w:r>
+        <w:rPr>
+          <w:rFonts w:ascii="Arial" w:eastAsia="Times New Roman" w:hAnsi="Arial" w:cs="Arial"/>
           <w:lang w:val="en-US"/>
         </w:rPr>
         <w:t>Excellent rapport building skills within a team group and customers</w:t>
@@ -724,16 +663,12 @@
         <w:outlineLvl w:val="6"/>
         <w:rPr>
           <w:rFonts w:ascii="Arial" w:eastAsia="Times New Roman" w:hAnsi="Arial" w:cs="Arial"/>
-          <w:sz w:val="24"/>
-          <w:szCs w:val="24"/>
-          <w:lang w:val="en-US"/>
-        </w:rPr>
-      </w:pPr>
-      <w:r>
-        <w:rPr>
-          <w:rFonts w:ascii="Arial" w:eastAsia="Times New Roman" w:hAnsi="Arial" w:cs="Arial"/>
-          <w:sz w:val="24"/>
-          <w:szCs w:val="24"/>
+          <w:lang w:val="en-US"/>
+        </w:rPr>
+      </w:pPr>
+      <w:r>
+        <w:rPr>
+          <w:rFonts w:ascii="Arial" w:eastAsia="Times New Roman" w:hAnsi="Arial" w:cs="Arial"/>
           <w:lang w:val="en-US"/>
         </w:rPr>
         <w:t>Team leadership skill gained through my work experience as Duty Manager, Restaurant Assistant Manager and study groups.</w:t>
@@ -744,29 +679,23 @@
         <w:spacing w:after="0" w:line="240" w:lineRule="auto"/>
         <w:rPr>
           <w:rFonts w:ascii="Arial" w:eastAsia="Times New Roman" w:hAnsi="Arial" w:cs="Arial"/>
-          <w:sz w:val="24"/>
-          <w:szCs w:val="24"/>
-          <w:lang w:val="en-US"/>
-        </w:rPr>
-      </w:pPr>
-    </w:p>
-    <w:p>
-      <w:pPr>
-        <w:spacing w:after="0" w:line="240" w:lineRule="auto"/>
-        <w:rPr>
-          <w:rFonts w:ascii="Arial" w:eastAsia="Times New Roman" w:hAnsi="Arial" w:cs="Arial"/>
-          <w:b/>
-          <w:sz w:val="24"/>
-          <w:szCs w:val="24"/>
-          <w:lang w:val="en-US"/>
-        </w:rPr>
-      </w:pPr>
-      <w:r>
-        <w:rPr>
-          <w:rFonts w:ascii="Arial" w:eastAsia="Times New Roman" w:hAnsi="Arial" w:cs="Arial"/>
-          <w:b/>
-          <w:sz w:val="24"/>
-          <w:szCs w:val="24"/>
+          <w:lang w:val="en-US"/>
+        </w:rPr>
+      </w:pPr>
+    </w:p>
+    <w:p>
+      <w:pPr>
+        <w:spacing w:after="0" w:line="240" w:lineRule="auto"/>
+        <w:rPr>
+          <w:rFonts w:ascii="Arial" w:eastAsia="Times New Roman" w:hAnsi="Arial" w:cs="Arial"/>
+          <w:b/>
+          <w:lang w:val="en-US"/>
+        </w:rPr>
+      </w:pPr>
+      <w:r>
+        <w:rPr>
+          <w:rFonts w:ascii="Arial" w:eastAsia="Times New Roman" w:hAnsi="Arial" w:cs="Arial"/>
+          <w:b/>
           <w:lang w:val="en-US"/>
         </w:rPr>
         <w:t>Information Technology</w:t>
@@ -781,47 +710,35 @@
         <w:spacing w:after="0" w:line="240" w:lineRule="auto"/>
         <w:rPr>
           <w:rFonts w:ascii="Arial" w:eastAsia="Times New Roman" w:hAnsi="Arial" w:cs="Arial"/>
-          <w:sz w:val="24"/>
-          <w:szCs w:val="24"/>
-        </w:rPr>
-      </w:pPr>
-      <w:r>
-        <w:rPr>
-          <w:rFonts w:ascii="Arial" w:eastAsia="Times New Roman" w:hAnsi="Arial" w:cs="Arial"/>
-          <w:sz w:val="24"/>
-          <w:szCs w:val="24"/>
+        </w:rPr>
+      </w:pPr>
+      <w:r>
+        <w:rPr>
+          <w:rFonts w:ascii="Arial" w:eastAsia="Times New Roman" w:hAnsi="Arial" w:cs="Arial"/>
         </w:rPr>
         <w:t>Knowledge of basics in programming in Python, Object Oriented programming and data structures, C#,</w:t>
       </w:r>
       <w:r>
         <w:rPr>
           <w:rFonts w:ascii="Arial" w:eastAsia="Times New Roman" w:hAnsi="Arial" w:cs="Arial"/>
-          <w:sz w:val="24"/>
-          <w:szCs w:val="24"/>
         </w:rPr>
         <w:t xml:space="preserve"> Java,</w:t>
       </w:r>
       <w:r>
         <w:rPr>
           <w:rFonts w:ascii="Arial" w:eastAsia="Times New Roman" w:hAnsi="Arial" w:cs="Arial"/>
-          <w:sz w:val="24"/>
-          <w:szCs w:val="24"/>
         </w:rPr>
         <w:t xml:space="preserve"> </w:t>
       </w:r>
       <w:r>
         <w:rPr>
           <w:rFonts w:ascii="Arial" w:eastAsia="Times New Roman" w:hAnsi="Arial" w:cs="Arial"/>
-          <w:sz w:val="24"/>
-          <w:szCs w:val="24"/>
         </w:rPr>
         <w:t>PHP</w:t>
       </w:r>
       <w:r>
         <w:rPr>
           <w:rFonts w:ascii="Arial" w:eastAsia="Times New Roman" w:hAnsi="Arial" w:cs="Arial"/>
-          <w:sz w:val="24"/>
-          <w:szCs w:val="24"/>
         </w:rPr>
         <w:t xml:space="preserve"> and JavaScript coding languages.</w:t>
       </w:r>
@@ -835,17 +752,37 @@
         <w:spacing w:after="0" w:line="240" w:lineRule="auto"/>
         <w:rPr>
           <w:rFonts w:ascii="Arial" w:eastAsia="Times New Roman" w:hAnsi="Arial" w:cs="Arial"/>
-          <w:sz w:val="24"/>
-          <w:szCs w:val="24"/>
-        </w:rPr>
-      </w:pPr>
-      <w:r>
-        <w:rPr>
-          <w:rFonts w:ascii="Arial" w:eastAsia="Times New Roman" w:hAnsi="Arial" w:cs="Arial"/>
-          <w:sz w:val="24"/>
-          <w:szCs w:val="24"/>
-        </w:rPr>
-        <w:t>Experience with HTML and CSS as well as basic knowledge with ReactJS.</w:t>
+        </w:rPr>
+      </w:pPr>
+      <w:r>
+        <w:rPr>
+          <w:rFonts w:ascii="Arial" w:eastAsia="Times New Roman" w:hAnsi="Arial" w:cs="Arial"/>
+        </w:rPr>
+        <w:t xml:space="preserve">Experience with </w:t>
+      </w:r>
+      <w:r>
+        <w:rPr>
+          <w:rFonts w:ascii="Arial" w:eastAsia="Times New Roman" w:hAnsi="Arial" w:cs="Arial"/>
+        </w:rPr>
+        <w:t>HTML, CSS</w:t>
+      </w:r>
+      <w:r>
+        <w:rPr>
+          <w:rFonts w:ascii="Arial" w:eastAsia="Times New Roman" w:hAnsi="Arial" w:cs="Arial"/>
+        </w:rPr>
+        <w:t xml:space="preserve"> </w:t>
+      </w:r>
+      <w:r>
+        <w:rPr>
+          <w:rFonts w:ascii="Arial" w:eastAsia="Times New Roman" w:hAnsi="Arial" w:cs="Arial"/>
+        </w:rPr>
+        <w:t xml:space="preserve">and </w:t>
+      </w:r>
+      <w:r>
+        <w:rPr>
+          <w:rFonts w:ascii="Arial" w:eastAsia="Times New Roman" w:hAnsi="Arial" w:cs="Arial"/>
+        </w:rPr>
+        <w:t>ReactJS.</w:t>
       </w:r>
     </w:p>
     <w:p>
@@ -857,17 +794,19 @@
         <w:spacing w:after="0" w:line="240" w:lineRule="auto"/>
         <w:rPr>
           <w:rFonts w:ascii="Arial" w:eastAsia="Times New Roman" w:hAnsi="Arial" w:cs="Arial"/>
-          <w:sz w:val="24"/>
-          <w:szCs w:val="24"/>
-        </w:rPr>
-      </w:pPr>
-      <w:r>
-        <w:rPr>
-          <w:rFonts w:ascii="Arial" w:eastAsia="Times New Roman" w:hAnsi="Arial" w:cs="Arial"/>
-          <w:sz w:val="24"/>
-          <w:szCs w:val="24"/>
-        </w:rPr>
-        <w:t>Basic experience using Django.</w:t>
+        </w:rPr>
+      </w:pPr>
+      <w:r>
+        <w:rPr>
+          <w:rFonts w:ascii="Arial" w:eastAsia="Times New Roman" w:hAnsi="Arial" w:cs="Arial"/>
+        </w:rPr>
+        <w:t xml:space="preserve">Currently learning the </w:t>
+      </w:r>
+      <w:r>
+        <w:rPr>
+          <w:rFonts w:ascii="Arial" w:eastAsia="Times New Roman" w:hAnsi="Arial" w:cs="Arial"/>
+        </w:rPr>
+        <w:t>application of Redux to React projects.</w:t>
       </w:r>
     </w:p>
     <w:p>
@@ -879,27 +818,13 @@
         <w:spacing w:after="0" w:line="240" w:lineRule="auto"/>
         <w:rPr>
           <w:rFonts w:ascii="Arial" w:eastAsia="Times New Roman" w:hAnsi="Arial" w:cs="Arial"/>
-          <w:sz w:val="24"/>
-          <w:szCs w:val="24"/>
-        </w:rPr>
-      </w:pPr>
-      <w:r>
-        <w:rPr>
-          <w:rFonts w:ascii="Arial" w:eastAsia="Times New Roman" w:hAnsi="Arial" w:cs="Arial"/>
-          <w:sz w:val="24"/>
-          <w:szCs w:val="24"/>
-        </w:rPr>
-        <w:t>Knowledge building</w:t>
-      </w:r>
-      <w:bookmarkStart w:id="0" w:name="_GoBack"/>
-      <w:bookmarkEnd w:id="0"/>
-      <w:r>
-        <w:rPr>
-          <w:rFonts w:ascii="Arial" w:eastAsia="Times New Roman" w:hAnsi="Arial" w:cs="Arial"/>
-          <w:sz w:val="24"/>
-          <w:szCs w:val="24"/>
-        </w:rPr>
-        <w:t xml:space="preserve"> APIs.</w:t>
+        </w:rPr>
+      </w:pPr>
+      <w:r>
+        <w:rPr>
+          <w:rFonts w:ascii="Arial" w:eastAsia="Times New Roman" w:hAnsi="Arial" w:cs="Arial"/>
+        </w:rPr>
+        <w:t>Basic experience using Django.</w:t>
       </w:r>
     </w:p>
     <w:p>
@@ -911,33 +836,13 @@
         <w:spacing w:after="0" w:line="240" w:lineRule="auto"/>
         <w:rPr>
           <w:rFonts w:ascii="Arial" w:eastAsia="Times New Roman" w:hAnsi="Arial" w:cs="Arial"/>
-          <w:sz w:val="24"/>
-          <w:szCs w:val="24"/>
-        </w:rPr>
-      </w:pPr>
-      <w:r>
-        <w:rPr>
-          <w:rFonts w:ascii="Arial" w:eastAsia="Times New Roman" w:hAnsi="Arial" w:cs="Arial"/>
-          <w:sz w:val="24"/>
-          <w:szCs w:val="24"/>
-        </w:rPr>
-        <w:t>Experience using</w:t>
-      </w:r>
-      <w:r>
-        <w:rPr>
-          <w:rFonts w:ascii="Arial" w:eastAsia="Times New Roman" w:hAnsi="Arial" w:cs="Arial"/>
-          <w:sz w:val="24"/>
-          <w:szCs w:val="24"/>
-        </w:rPr>
-        <w:t xml:space="preserve"> Git,</w:t>
-      </w:r>
-      <w:r>
-        <w:rPr>
-          <w:rFonts w:ascii="Arial" w:eastAsia="Times New Roman" w:hAnsi="Arial" w:cs="Arial"/>
-          <w:sz w:val="24"/>
-          <w:szCs w:val="24"/>
-        </w:rPr>
-        <w:t xml:space="preserve"> NodeJS and NPM package manager</w:t>
+        </w:rPr>
+      </w:pPr>
+      <w:r>
+        <w:rPr>
+          <w:rFonts w:ascii="Arial" w:eastAsia="Times New Roman" w:hAnsi="Arial" w:cs="Arial"/>
+        </w:rPr>
+        <w:t>Understanding the process of feeding data to the front end through APIs.</w:t>
       </w:r>
     </w:p>
     <w:p>
@@ -949,18 +854,25 @@
         <w:spacing w:after="0" w:line="240" w:lineRule="auto"/>
         <w:rPr>
           <w:rFonts w:ascii="Arial" w:eastAsia="Times New Roman" w:hAnsi="Arial" w:cs="Arial"/>
-          <w:sz w:val="24"/>
-          <w:szCs w:val="24"/>
-        </w:rPr>
-      </w:pPr>
-      <w:r>
-        <w:rPr>
-          <w:rFonts w:ascii="Arial" w:eastAsia="Times New Roman" w:hAnsi="Arial" w:cs="Arial"/>
-          <w:sz w:val="24"/>
-          <w:szCs w:val="24"/>
-        </w:rPr>
-        <w:lastRenderedPageBreak/>
-        <w:t>Basic knowledge on principles and processes of Agile Methodology and experience using Kanban approach.</w:t>
+        </w:rPr>
+      </w:pPr>
+      <w:r>
+        <w:rPr>
+          <w:rFonts w:ascii="Arial" w:eastAsia="Times New Roman" w:hAnsi="Arial" w:cs="Arial"/>
+        </w:rPr>
+        <w:t>Experience using</w:t>
+      </w:r>
+      <w:r>
+        <w:rPr>
+          <w:rFonts w:ascii="Arial" w:eastAsia="Times New Roman" w:hAnsi="Arial" w:cs="Arial"/>
+        </w:rPr>
+        <w:t xml:space="preserve"> Git,</w:t>
+      </w:r>
+      <w:r>
+        <w:rPr>
+          <w:rFonts w:ascii="Arial" w:eastAsia="Times New Roman" w:hAnsi="Arial" w:cs="Arial"/>
+        </w:rPr>
+        <w:t xml:space="preserve"> NodeJS and NPM package manager</w:t>
       </w:r>
     </w:p>
     <w:p>
@@ -972,17 +884,13 @@
         <w:spacing w:after="0" w:line="240" w:lineRule="auto"/>
         <w:rPr>
           <w:rFonts w:ascii="Arial" w:eastAsia="Times New Roman" w:hAnsi="Arial" w:cs="Arial"/>
-          <w:sz w:val="24"/>
-          <w:szCs w:val="24"/>
-        </w:rPr>
-      </w:pPr>
-      <w:r>
-        <w:rPr>
-          <w:rFonts w:ascii="Arial" w:eastAsia="Times New Roman" w:hAnsi="Arial" w:cs="Arial"/>
-          <w:sz w:val="24"/>
-          <w:szCs w:val="24"/>
-        </w:rPr>
-        <w:t>Unit testing principles and practical experience using Selenium</w:t>
+        </w:rPr>
+      </w:pPr>
+      <w:r>
+        <w:rPr>
+          <w:rFonts w:ascii="Arial" w:eastAsia="Times New Roman" w:hAnsi="Arial" w:cs="Arial"/>
+        </w:rPr>
+        <w:t>Basic knowledge on principles and processes of Agile Methodology and experience using Kanban approach.</w:t>
       </w:r>
     </w:p>
     <w:p>
@@ -994,222 +902,40 @@
         <w:spacing w:after="0" w:line="240" w:lineRule="auto"/>
         <w:rPr>
           <w:rFonts w:ascii="Arial" w:eastAsia="Times New Roman" w:hAnsi="Arial" w:cs="Arial"/>
-          <w:sz w:val="24"/>
-          <w:szCs w:val="24"/>
-        </w:rPr>
-      </w:pPr>
-      <w:r>
-        <w:rPr>
-          <w:rFonts w:ascii="Arial" w:eastAsia="Times New Roman" w:hAnsi="Arial" w:cs="Arial"/>
-          <w:sz w:val="24"/>
-          <w:szCs w:val="24"/>
-        </w:rPr>
-        <w:t>Basic knowledge on Data Warehousing and Business Intelligence using tools such as SQL Management Studio, Excel and Power BI.</w:t>
-      </w:r>
-    </w:p>
-    <w:p>
-      <w:pPr>
-        <w:numPr>
-          <w:ilvl w:val="0"/>
-          <w:numId w:val="17"/>
-        </w:numPr>
-        <w:spacing w:after="0" w:line="240" w:lineRule="auto"/>
-        <w:rPr>
-          <w:rFonts w:ascii="Arial" w:eastAsia="Times New Roman" w:hAnsi="Arial" w:cs="Arial"/>
-          <w:sz w:val="24"/>
-          <w:szCs w:val="24"/>
-        </w:rPr>
-      </w:pPr>
-      <w:r>
-        <w:rPr>
-          <w:rFonts w:ascii="Arial" w:eastAsia="Times New Roman" w:hAnsi="Arial" w:cs="Arial"/>
-          <w:sz w:val="24"/>
-          <w:szCs w:val="24"/>
+        </w:rPr>
+      </w:pPr>
+      <w:r>
+        <w:rPr>
+          <w:rFonts w:ascii="Arial" w:eastAsia="Times New Roman" w:hAnsi="Arial" w:cs="Arial"/>
         </w:rPr>
         <w:t>Basic Knowledge using DynamoDB database from AWS</w:t>
       </w:r>
       <w:r>
         <w:rPr>
           <w:rFonts w:ascii="Arial" w:eastAsia="Times New Roman" w:hAnsi="Arial" w:cs="Arial"/>
-          <w:sz w:val="24"/>
-          <w:szCs w:val="24"/>
         </w:rPr>
         <w:t>.</w:t>
       </w:r>
     </w:p>
     <w:p>
       <w:pPr>
-        <w:spacing w:after="0" w:line="240" w:lineRule="auto"/>
-        <w:ind w:left="720"/>
-        <w:rPr>
-          <w:rFonts w:ascii="Arial" w:eastAsia="Times New Roman" w:hAnsi="Arial" w:cs="Arial"/>
-          <w:sz w:val="24"/>
-          <w:szCs w:val="24"/>
-        </w:rPr>
-      </w:pPr>
-    </w:p>
-    <w:p>
-      <w:pPr>
-        <w:spacing w:after="0" w:line="240" w:lineRule="auto"/>
-        <w:rPr>
-          <w:rFonts w:ascii="Arial" w:eastAsia="Times New Roman" w:hAnsi="Arial" w:cs="Arial"/>
-          <w:b/>
-          <w:sz w:val="24"/>
-          <w:szCs w:val="24"/>
-          <w:lang w:val="en-US"/>
-        </w:rPr>
-      </w:pPr>
-      <w:r>
-        <w:rPr>
-          <w:rFonts w:ascii="Arial" w:eastAsia="Times New Roman" w:hAnsi="Arial" w:cs="Arial"/>
-          <w:b/>
-          <w:sz w:val="24"/>
-          <w:szCs w:val="24"/>
-          <w:lang w:val="en-US"/>
-        </w:rPr>
-        <w:t>Sustainability</w:t>
-      </w:r>
-    </w:p>
-    <w:p>
-      <w:pPr>
-        <w:pStyle w:val="ListParagraph"/>
-        <w:numPr>
-          <w:ilvl w:val="0"/>
-          <w:numId w:val="13"/>
-        </w:numPr>
-        <w:tabs>
-          <w:tab w:val="left" w:pos="3544"/>
-        </w:tabs>
-        <w:spacing w:after="0" w:line="240" w:lineRule="auto"/>
-        <w:rPr>
-          <w:rFonts w:ascii="Arial" w:eastAsia="Times New Roman" w:hAnsi="Arial" w:cs="Arial"/>
-          <w:b/>
-          <w:sz w:val="24"/>
-          <w:szCs w:val="24"/>
-          <w:lang w:val="en-US"/>
-        </w:rPr>
-      </w:pPr>
-      <w:r>
-        <w:rPr>
-          <w:rFonts w:ascii="Arial" w:eastAsia="Times New Roman" w:hAnsi="Arial" w:cs="Arial"/>
-          <w:sz w:val="24"/>
-          <w:szCs w:val="24"/>
-          <w:lang w:val="en-US"/>
-        </w:rPr>
-        <w:t xml:space="preserve">Developed </w:t>
-      </w:r>
-      <w:r>
-        <w:rPr>
-          <w:rFonts w:ascii="Arial" w:eastAsia="Times New Roman" w:hAnsi="Arial" w:cs="Arial"/>
-          <w:sz w:val="24"/>
-          <w:szCs w:val="24"/>
-          <w:lang w:val="en-US"/>
-        </w:rPr>
-        <w:t xml:space="preserve">passion for </w:t>
-      </w:r>
-      <w:r>
-        <w:rPr>
-          <w:rFonts w:ascii="Arial" w:eastAsia="Times New Roman" w:hAnsi="Arial" w:cs="Arial"/>
-          <w:sz w:val="24"/>
-          <w:szCs w:val="24"/>
-          <w:lang w:val="en-US"/>
-        </w:rPr>
-        <w:t>sustainability and environmental responsibility</w:t>
-      </w:r>
-      <w:r>
-        <w:rPr>
-          <w:rFonts w:ascii="Arial" w:eastAsia="Times New Roman" w:hAnsi="Arial" w:cs="Arial"/>
-          <w:sz w:val="24"/>
-          <w:szCs w:val="24"/>
-          <w:lang w:val="en-US"/>
-        </w:rPr>
-        <w:t xml:space="preserve"> </w:t>
-      </w:r>
-      <w:r>
-        <w:rPr>
-          <w:rFonts w:ascii="Arial" w:eastAsia="Times New Roman" w:hAnsi="Arial" w:cs="Arial"/>
-          <w:sz w:val="24"/>
-          <w:szCs w:val="24"/>
-          <w:lang w:val="en-US"/>
-        </w:rPr>
-        <w:t>tha</w:t>
-      </w:r>
-      <w:r>
-        <w:rPr>
-          <w:rFonts w:ascii="Arial" w:eastAsia="Times New Roman" w:hAnsi="Arial" w:cs="Arial"/>
-          <w:sz w:val="24"/>
-          <w:szCs w:val="24"/>
-          <w:lang w:val="en-US"/>
-        </w:rPr>
-        <w:t xml:space="preserve">nks to one of my study papers. </w:t>
-      </w:r>
-      <w:r>
-        <w:rPr>
-          <w:rFonts w:ascii="Arial" w:eastAsia="Times New Roman" w:hAnsi="Arial" w:cs="Arial"/>
-          <w:sz w:val="24"/>
-          <w:szCs w:val="24"/>
-          <w:lang w:val="en-US"/>
-        </w:rPr>
-        <w:t xml:space="preserve">Ability </w:t>
-      </w:r>
-      <w:r>
-        <w:rPr>
-          <w:rFonts w:ascii="Arial" w:eastAsia="Times New Roman" w:hAnsi="Arial" w:cs="Arial"/>
-          <w:sz w:val="24"/>
-          <w:szCs w:val="24"/>
-          <w:lang w:val="en-US"/>
-        </w:rPr>
-        <w:t xml:space="preserve">to understand the direction businesses need to take </w:t>
-      </w:r>
-      <w:r>
-        <w:rPr>
-          <w:rFonts w:ascii="Arial" w:eastAsia="Times New Roman" w:hAnsi="Arial" w:cs="Arial"/>
-          <w:sz w:val="24"/>
-          <w:szCs w:val="24"/>
-          <w:lang w:val="en-US"/>
-        </w:rPr>
-        <w:t xml:space="preserve">to gain advantage in a competitive market maintaining </w:t>
-      </w:r>
-      <w:r>
-        <w:rPr>
-          <w:rFonts w:ascii="Arial" w:eastAsia="Times New Roman" w:hAnsi="Arial" w:cs="Arial"/>
-          <w:sz w:val="24"/>
-          <w:szCs w:val="24"/>
-          <w:lang w:val="en-US"/>
-        </w:rPr>
-        <w:t>a triple bottom line (people profit planet) equally balanced.</w:t>
-      </w:r>
-    </w:p>
-    <w:p>
-      <w:pPr>
-        <w:spacing w:after="0" w:line="240" w:lineRule="auto"/>
-        <w:rPr>
-          <w:rFonts w:ascii="Arial" w:eastAsia="Times New Roman" w:hAnsi="Arial" w:cs="Arial"/>
-          <w:sz w:val="24"/>
-          <w:szCs w:val="24"/>
-          <w:lang w:val="en-US"/>
-        </w:rPr>
-      </w:pPr>
-    </w:p>
-    <w:p>
-      <w:pPr>
-        <w:spacing w:after="0" w:line="240" w:lineRule="auto"/>
-        <w:rPr>
-          <w:rFonts w:ascii="Arial" w:eastAsia="Times New Roman" w:hAnsi="Arial" w:cs="Arial"/>
-          <w:sz w:val="24"/>
-          <w:szCs w:val="24"/>
-          <w:lang w:val="en-US"/>
-        </w:rPr>
-      </w:pPr>
-    </w:p>
-    <w:p>
-      <w:pPr>
-        <w:spacing w:after="0" w:line="240" w:lineRule="auto"/>
-        <w:rPr>
-          <w:rFonts w:ascii="Arial" w:eastAsia="Times New Roman" w:hAnsi="Arial" w:cs="Arial"/>
-          <w:b/>
-          <w:sz w:val="24"/>
-          <w:szCs w:val="24"/>
+        <w:rPr>
+          <w:rFonts w:ascii="Arial" w:eastAsia="Times New Roman" w:hAnsi="Arial" w:cs="Arial"/>
+        </w:rPr>
+      </w:pPr>
+      <w:r>
+        <w:rPr>
+          <w:rFonts w:ascii="Arial" w:eastAsia="Times New Roman" w:hAnsi="Arial" w:cs="Arial"/>
+        </w:rPr>
+        <w:br w:type="page"/>
+      </w:r>
+    </w:p>
+    <w:p>
+      <w:pPr>
+        <w:spacing w:after="0" w:line="240" w:lineRule="auto"/>
+        <w:rPr>
+          <w:rFonts w:ascii="Arial" w:eastAsia="Times New Roman" w:hAnsi="Arial" w:cs="Arial"/>
+          <w:b/>
           <w:u w:val="single"/>
           <w:lang w:val="en-US"/>
         </w:rPr>
@@ -1218,19 +944,16 @@
         <w:rPr>
           <w:rFonts w:ascii="Arial" w:eastAsia="Times New Roman" w:hAnsi="Arial" w:cs="Arial"/>
           <w:b/>
-          <w:sz w:val="24"/>
-          <w:szCs w:val="24"/>
           <w:u w:val="single"/>
           <w:lang w:val="en-US"/>
         </w:rPr>
+        <w:lastRenderedPageBreak/>
         <w:t>QUALIF</w:t>
       </w:r>
       <w:r>
         <w:rPr>
           <w:rFonts w:ascii="Arial" w:eastAsia="Times New Roman" w:hAnsi="Arial" w:cs="Arial"/>
           <w:b/>
-          <w:sz w:val="24"/>
-          <w:szCs w:val="24"/>
           <w:u w:val="single"/>
           <w:lang w:val="en-US"/>
         </w:rPr>
@@ -1240,8 +963,6 @@
         <w:rPr>
           <w:rFonts w:ascii="Arial" w:eastAsia="Times New Roman" w:hAnsi="Arial" w:cs="Arial"/>
           <w:b/>
-          <w:sz w:val="24"/>
-          <w:szCs w:val="24"/>
           <w:u w:val="single"/>
           <w:lang w:val="en-US"/>
         </w:rPr>
@@ -1256,8 +977,6 @@
           <w:rFonts w:ascii="Arial" w:eastAsia="Times New Roman" w:hAnsi="Arial" w:cs="Arial"/>
           <w:b/>
           <w:bCs/>
-          <w:sz w:val="24"/>
-          <w:szCs w:val="24"/>
           <w:u w:val="single"/>
           <w:lang w:val="en-US"/>
         </w:rPr>
@@ -1279,8 +998,6 @@
           <w:rFonts w:ascii="Arial" w:eastAsia="Times New Roman" w:hAnsi="Arial" w:cs="Arial"/>
           <w:b/>
           <w:bCs/>
-          <w:sz w:val="24"/>
-          <w:szCs w:val="16"/>
           <w:u w:val="single"/>
           <w:lang w:val="en-US"/>
         </w:rPr>
@@ -1289,8 +1006,6 @@
         <w:rPr>
           <w:rFonts w:ascii="Arial" w:eastAsia="Times New Roman" w:hAnsi="Arial" w:cs="Arial"/>
           <w:bCs/>
-          <w:sz w:val="24"/>
-          <w:szCs w:val="16"/>
           <w:lang w:val="en-US"/>
         </w:rPr>
         <w:t>Bachelor of Applied Information Technology</w:t>
@@ -1299,8 +1014,6 @@
         <w:rPr>
           <w:rFonts w:ascii="Arial" w:eastAsia="Times New Roman" w:hAnsi="Arial" w:cs="Arial"/>
           <w:bCs/>
-          <w:sz w:val="24"/>
-          <w:szCs w:val="16"/>
           <w:lang w:val="en-US"/>
         </w:rPr>
         <w:t xml:space="preserve"> (Software </w:t>
@@ -1309,28 +1022,14 @@
         <w:rPr>
           <w:rFonts w:ascii="Arial" w:eastAsia="Times New Roman" w:hAnsi="Arial" w:cs="Arial"/>
           <w:bCs/>
-          <w:sz w:val="24"/>
-          <w:szCs w:val="16"/>
-          <w:lang w:val="en-US"/>
-        </w:rPr>
-        <w:t xml:space="preserve">Engineering) </w:t>
+          <w:lang w:val="en-US"/>
+        </w:rPr>
+        <w:t>Engineering) with</w:t>
       </w:r>
       <w:r>
         <w:rPr>
           <w:rFonts w:ascii="Arial" w:eastAsia="Times New Roman" w:hAnsi="Arial" w:cs="Arial"/>
           <w:bCs/>
-          <w:sz w:val="24"/>
-          <w:szCs w:val="16"/>
-          <w:lang w:val="en-US"/>
-        </w:rPr>
-        <w:t>with</w:t>
-      </w:r>
-      <w:r>
-        <w:rPr>
-          <w:rFonts w:ascii="Arial" w:eastAsia="Times New Roman" w:hAnsi="Arial" w:cs="Arial"/>
-          <w:bCs/>
-          <w:sz w:val="24"/>
-          <w:szCs w:val="16"/>
           <w:lang w:val="en-US"/>
         </w:rPr>
         <w:t xml:space="preserve"> an average grade of A++</w:t>
@@ -1352,8 +1051,6 @@
           <w:rFonts w:ascii="Arial" w:eastAsia="Times New Roman" w:hAnsi="Arial" w:cs="Arial"/>
           <w:b/>
           <w:bCs/>
-          <w:sz w:val="24"/>
-          <w:szCs w:val="16"/>
           <w:u w:val="single"/>
           <w:lang w:val="en-US"/>
         </w:rPr>
@@ -1362,8 +1059,6 @@
         <w:rPr>
           <w:rFonts w:ascii="Arial" w:eastAsia="Times New Roman" w:hAnsi="Arial" w:cs="Arial"/>
           <w:bCs/>
-          <w:sz w:val="24"/>
-          <w:szCs w:val="16"/>
           <w:lang w:val="en-US"/>
         </w:rPr>
         <w:t xml:space="preserve">Gained New Zealand Certificate </w:t>
@@ -1372,8 +1067,6 @@
         <w:rPr>
           <w:rFonts w:ascii="Arial" w:eastAsia="Times New Roman" w:hAnsi="Arial" w:cs="Arial"/>
           <w:bCs/>
-          <w:sz w:val="24"/>
-          <w:szCs w:val="16"/>
           <w:lang w:val="en-US"/>
         </w:rPr>
         <w:t>in Information Technology (level 5) in four subjects with an average grade of A</w:t>
@@ -1382,8 +1075,6 @@
         <w:rPr>
           <w:rFonts w:ascii="Arial" w:eastAsia="Times New Roman" w:hAnsi="Arial" w:cs="Arial"/>
           <w:bCs/>
-          <w:sz w:val="24"/>
-          <w:szCs w:val="16"/>
           <w:lang w:val="en-US"/>
         </w:rPr>
         <w:t>++</w:t>
@@ -1400,8 +1091,6 @@
           <w:rFonts w:ascii="Arial" w:eastAsia="Times New Roman" w:hAnsi="Arial" w:cs="Arial"/>
           <w:b/>
           <w:bCs/>
-          <w:sz w:val="24"/>
-          <w:szCs w:val="16"/>
           <w:u w:val="single"/>
           <w:lang w:val="en-US"/>
         </w:rPr>
@@ -1418,8 +1107,6 @@
           <w:rFonts w:ascii="Arial" w:eastAsia="Times New Roman" w:hAnsi="Arial" w:cs="Arial"/>
           <w:b/>
           <w:bCs/>
-          <w:sz w:val="24"/>
-          <w:szCs w:val="16"/>
           <w:u w:val="single"/>
           <w:lang w:val="en-US"/>
         </w:rPr>
@@ -1429,8 +1116,6 @@
           <w:rFonts w:ascii="Arial" w:eastAsia="Times New Roman" w:hAnsi="Arial" w:cs="Arial"/>
           <w:b/>
           <w:bCs/>
-          <w:sz w:val="24"/>
-          <w:szCs w:val="16"/>
           <w:u w:val="single"/>
           <w:lang w:val="en-US"/>
         </w:rPr>
@@ -1441,8 +1126,6 @@
           <w:rFonts w:ascii="Arial" w:eastAsia="Times New Roman" w:hAnsi="Arial" w:cs="Arial"/>
           <w:b/>
           <w:bCs/>
-          <w:sz w:val="24"/>
-          <w:szCs w:val="16"/>
           <w:u w:val="single"/>
           <w:lang w:val="en-US"/>
         </w:rPr>
@@ -1458,8 +1141,6 @@
         <w:jc w:val="both"/>
         <w:rPr>
           <w:rFonts w:ascii="Arial" w:eastAsia="Times New Roman" w:hAnsi="Arial" w:cs="Arial"/>
-          <w:sz w:val="24"/>
-          <w:szCs w:val="16"/>
           <w:lang w:val="en-US"/>
         </w:rPr>
       </w:pPr>
@@ -1475,8 +1156,6 @@
           <w:rFonts w:ascii="Arial" w:eastAsia="Times New Roman" w:hAnsi="Arial" w:cs="Arial"/>
           <w:b/>
           <w:bCs/>
-          <w:sz w:val="24"/>
-          <w:szCs w:val="16"/>
           <w:lang w:val="en-US"/>
         </w:rPr>
       </w:pPr>
@@ -1485,8 +1164,6 @@
           <w:rFonts w:ascii="Arial" w:eastAsia="Times New Roman" w:hAnsi="Arial" w:cs="Arial"/>
           <w:b/>
           <w:bCs/>
-          <w:sz w:val="24"/>
-          <w:szCs w:val="16"/>
           <w:lang w:val="en-US"/>
         </w:rPr>
         <w:t>Blackout Games</w:t>
@@ -1501,16 +1178,12 @@
         <w:jc w:val="both"/>
         <w:rPr>
           <w:rFonts w:ascii="Arial" w:eastAsia="Times New Roman" w:hAnsi="Arial" w:cs="Arial"/>
-          <w:sz w:val="24"/>
-          <w:szCs w:val="16"/>
-          <w:lang w:val="en-US"/>
-        </w:rPr>
-      </w:pPr>
-      <w:r>
-        <w:rPr>
-          <w:rFonts w:ascii="Arial" w:eastAsia="Times New Roman" w:hAnsi="Arial" w:cs="Arial"/>
-          <w:sz w:val="24"/>
-          <w:szCs w:val="16"/>
+          <w:lang w:val="en-US"/>
+        </w:rPr>
+      </w:pPr>
+      <w:r>
+        <w:rPr>
+          <w:rFonts w:ascii="Arial" w:eastAsia="Times New Roman" w:hAnsi="Arial" w:cs="Arial"/>
           <w:lang w:val="en-US"/>
         </w:rPr>
         <w:t>Hamilton, New Zealand</w:t>
@@ -1525,16 +1198,12 @@
         <w:jc w:val="both"/>
         <w:rPr>
           <w:rFonts w:ascii="Arial" w:eastAsia="Times New Roman" w:hAnsi="Arial" w:cs="Arial"/>
-          <w:sz w:val="24"/>
-          <w:szCs w:val="16"/>
-          <w:lang w:val="en-US"/>
-        </w:rPr>
-      </w:pPr>
-      <w:r>
-        <w:rPr>
-          <w:rFonts w:ascii="Arial" w:eastAsia="Times New Roman" w:hAnsi="Arial" w:cs="Arial"/>
-          <w:sz w:val="24"/>
-          <w:szCs w:val="16"/>
+          <w:lang w:val="en-US"/>
+        </w:rPr>
+      </w:pPr>
+      <w:r>
+        <w:rPr>
+          <w:rFonts w:ascii="Arial" w:eastAsia="Times New Roman" w:hAnsi="Arial" w:cs="Arial"/>
           <w:lang w:val="en-US"/>
         </w:rPr>
         <w:t>Academic Internship Program</w:t>
@@ -1549,16 +1218,12 @@
         <w:jc w:val="both"/>
         <w:rPr>
           <w:rFonts w:ascii="Arial" w:eastAsia="Times New Roman" w:hAnsi="Arial" w:cs="Arial"/>
-          <w:sz w:val="24"/>
-          <w:szCs w:val="16"/>
-          <w:lang w:val="en-US"/>
-        </w:rPr>
-      </w:pPr>
-      <w:r>
-        <w:rPr>
-          <w:rFonts w:ascii="Arial" w:eastAsia="Times New Roman" w:hAnsi="Arial" w:cs="Arial"/>
-          <w:sz w:val="24"/>
-          <w:szCs w:val="16"/>
+          <w:lang w:val="en-US"/>
+        </w:rPr>
+      </w:pPr>
+      <w:r>
+        <w:rPr>
+          <w:rFonts w:ascii="Arial" w:eastAsia="Times New Roman" w:hAnsi="Arial" w:cs="Arial"/>
           <w:lang w:val="en-US"/>
         </w:rPr>
         <w:t>February 2019 – June 2019</w:t>
@@ -1573,8 +1238,6 @@
         <w:jc w:val="both"/>
         <w:rPr>
           <w:rFonts w:ascii="Arial" w:eastAsia="Times New Roman" w:hAnsi="Arial" w:cs="Arial"/>
-          <w:sz w:val="24"/>
-          <w:szCs w:val="16"/>
           <w:lang w:val="en-US"/>
         </w:rPr>
       </w:pPr>
@@ -1593,16 +1256,12 @@
         <w:jc w:val="both"/>
         <w:rPr>
           <w:rFonts w:ascii="Arial" w:eastAsia="Times New Roman" w:hAnsi="Arial" w:cs="Arial"/>
-          <w:sz w:val="24"/>
-          <w:szCs w:val="16"/>
-          <w:lang w:val="en-US"/>
-        </w:rPr>
-      </w:pPr>
-      <w:r>
-        <w:rPr>
-          <w:rFonts w:ascii="Arial" w:eastAsia="Times New Roman" w:hAnsi="Arial" w:cs="Arial"/>
-          <w:sz w:val="24"/>
-          <w:szCs w:val="16"/>
+          <w:lang w:val="en-US"/>
+        </w:rPr>
+      </w:pPr>
+      <w:r>
+        <w:rPr>
+          <w:rFonts w:ascii="Arial" w:eastAsia="Times New Roman" w:hAnsi="Arial" w:cs="Arial"/>
           <w:lang w:val="en-US"/>
         </w:rPr>
         <w:t>Design the backend internal system and a public API for a Campaign feature in a Sports Manager Rugby Game</w:t>
@@ -1622,16 +1281,12 @@
         <w:jc w:val="both"/>
         <w:rPr>
           <w:rFonts w:ascii="Arial" w:eastAsia="Times New Roman" w:hAnsi="Arial" w:cs="Arial"/>
-          <w:sz w:val="24"/>
-          <w:szCs w:val="16"/>
-          <w:lang w:val="en-US"/>
-        </w:rPr>
-      </w:pPr>
-      <w:r>
-        <w:rPr>
-          <w:rFonts w:ascii="Arial" w:eastAsia="Times New Roman" w:hAnsi="Arial" w:cs="Arial"/>
-          <w:sz w:val="24"/>
-          <w:szCs w:val="16"/>
+          <w:lang w:val="en-US"/>
+        </w:rPr>
+      </w:pPr>
+      <w:r>
+        <w:rPr>
+          <w:rFonts w:ascii="Arial" w:eastAsia="Times New Roman" w:hAnsi="Arial" w:cs="Arial"/>
           <w:lang w:val="en-US"/>
         </w:rPr>
         <w:t>Learning experience and understanding of NodeJS and NPM package manager, AWS basics and DynamoDB and Redis</w:t>
@@ -1651,16 +1306,12 @@
         <w:jc w:val="both"/>
         <w:rPr>
           <w:rFonts w:ascii="Arial" w:eastAsia="Times New Roman" w:hAnsi="Arial" w:cs="Arial"/>
-          <w:sz w:val="24"/>
-          <w:szCs w:val="16"/>
-          <w:lang w:val="en-US"/>
-        </w:rPr>
-      </w:pPr>
-      <w:r>
-        <w:rPr>
-          <w:rFonts w:ascii="Arial" w:eastAsia="Times New Roman" w:hAnsi="Arial" w:cs="Arial"/>
-          <w:sz w:val="24"/>
-          <w:szCs w:val="16"/>
+          <w:lang w:val="en-US"/>
+        </w:rPr>
+      </w:pPr>
+      <w:r>
+        <w:rPr>
+          <w:rFonts w:ascii="Arial" w:eastAsia="Times New Roman" w:hAnsi="Arial" w:cs="Arial"/>
           <w:lang w:val="en-US"/>
         </w:rPr>
         <w:t>Experience using Slack as communication tool and Trello as Agile approach to manage my daily and weekly tasks</w:t>
@@ -1680,20 +1331,42 @@
         <w:jc w:val="both"/>
         <w:rPr>
           <w:rFonts w:ascii="Arial" w:eastAsia="Times New Roman" w:hAnsi="Arial" w:cs="Arial"/>
-          <w:sz w:val="24"/>
-          <w:szCs w:val="16"/>
-          <w:lang w:val="en-US"/>
-        </w:rPr>
-      </w:pPr>
-      <w:r>
-        <w:rPr>
-          <w:rFonts w:ascii="Arial" w:eastAsia="Times New Roman" w:hAnsi="Arial" w:cs="Arial"/>
-          <w:sz w:val="24"/>
-          <w:szCs w:val="16"/>
+          <w:lang w:val="en-US"/>
+        </w:rPr>
+      </w:pPr>
+      <w:r>
+        <w:rPr>
+          <w:rFonts w:ascii="Arial" w:eastAsia="Times New Roman" w:hAnsi="Arial" w:cs="Arial"/>
           <w:lang w:val="en-US"/>
         </w:rPr>
         <w:t>Basic knowledge coding in JavaScript</w:t>
       </w:r>
+    </w:p>
+    <w:p>
+      <w:pPr>
+        <w:autoSpaceDE w:val="0"/>
+        <w:autoSpaceDN w:val="0"/>
+        <w:adjustRightInd w:val="0"/>
+        <w:spacing w:after="0" w:line="240" w:lineRule="auto"/>
+        <w:jc w:val="both"/>
+        <w:rPr>
+          <w:rFonts w:ascii="Arial" w:eastAsia="Times New Roman" w:hAnsi="Arial" w:cs="Arial"/>
+          <w:lang w:val="en-US"/>
+        </w:rPr>
+      </w:pPr>
+    </w:p>
+    <w:p>
+      <w:pPr>
+        <w:autoSpaceDE w:val="0"/>
+        <w:autoSpaceDN w:val="0"/>
+        <w:adjustRightInd w:val="0"/>
+        <w:spacing w:after="0" w:line="240" w:lineRule="auto"/>
+        <w:jc w:val="both"/>
+        <w:rPr>
+          <w:rFonts w:ascii="Arial" w:eastAsia="Times New Roman" w:hAnsi="Arial" w:cs="Arial"/>
+          <w:lang w:val="en-US"/>
+        </w:rPr>
+      </w:pPr>
     </w:p>
     <w:p>
       <w:pPr>
@@ -1707,8 +1380,6 @@
           <w:rFonts w:ascii="Arial" w:eastAsia="Times New Roman" w:hAnsi="Arial" w:cs="Arial"/>
           <w:b/>
           <w:bCs/>
-          <w:sz w:val="24"/>
-          <w:szCs w:val="16"/>
           <w:u w:val="single"/>
           <w:lang w:val="en-US"/>
         </w:rPr>
@@ -1725,8 +1396,6 @@
           <w:rFonts w:ascii="Arial" w:eastAsia="Times New Roman" w:hAnsi="Arial" w:cs="Arial"/>
           <w:b/>
           <w:bCs/>
-          <w:sz w:val="24"/>
-          <w:szCs w:val="16"/>
           <w:u w:val="single"/>
           <w:lang w:val="en-US"/>
         </w:rPr>
@@ -1736,8 +1405,6 @@
           <w:rFonts w:ascii="Arial" w:eastAsia="Times New Roman" w:hAnsi="Arial" w:cs="Arial"/>
           <w:b/>
           <w:bCs/>
-          <w:sz w:val="24"/>
-          <w:szCs w:val="16"/>
           <w:u w:val="single"/>
           <w:lang w:val="en-US"/>
         </w:rPr>
@@ -1755,8 +1422,6 @@
           <w:rFonts w:ascii="Arial" w:eastAsia="Times New Roman" w:hAnsi="Arial" w:cs="Arial"/>
           <w:b/>
           <w:bCs/>
-          <w:sz w:val="24"/>
-          <w:szCs w:val="16"/>
           <w:u w:val="single"/>
           <w:lang w:val="en-US"/>
         </w:rPr>
@@ -1778,28 +1443,32 @@
           <w:rFonts w:ascii="Arial" w:eastAsia="Times New Roman" w:hAnsi="Arial" w:cs="Arial"/>
           <w:b/>
           <w:bCs/>
-          <w:sz w:val="24"/>
-          <w:szCs w:val="16"/>
           <w:u w:val="single"/>
           <w:lang w:val="en-US"/>
         </w:rPr>
       </w:pPr>
+      <w:proofErr w:type="spellStart"/>
       <w:r>
         <w:rPr>
           <w:rFonts w:ascii="Arial" w:eastAsia="Times New Roman" w:hAnsi="Arial" w:cs="Arial"/>
           <w:bCs/>
-          <w:sz w:val="24"/>
-          <w:szCs w:val="16"/>
-          <w:lang w:val="en-US"/>
-        </w:rPr>
-        <w:t>theCloud Limited Award New Zealand Certificate of Information Technology Top Student</w:t>
-      </w:r>
+          <w:lang w:val="en-US"/>
+        </w:rPr>
+        <w:t>theCloud</w:t>
+      </w:r>
+      <w:proofErr w:type="spellEnd"/>
       <w:r>
         <w:rPr>
           <w:rFonts w:ascii="Arial" w:eastAsia="Times New Roman" w:hAnsi="Arial" w:cs="Arial"/>
           <w:bCs/>
-          <w:sz w:val="24"/>
-          <w:szCs w:val="16"/>
+          <w:lang w:val="en-US"/>
+        </w:rPr>
+        <w:t xml:space="preserve"> Limited Award New Zealand Certificate of Information Technology Top Student</w:t>
+      </w:r>
+      <w:r>
+        <w:rPr>
+          <w:rFonts w:ascii="Arial" w:eastAsia="Times New Roman" w:hAnsi="Arial" w:cs="Arial"/>
+          <w:bCs/>
           <w:lang w:val="en-US"/>
         </w:rPr>
         <w:t xml:space="preserve"> 2016</w:t>
@@ -1821,8 +1490,6 @@
           <w:rFonts w:ascii="Arial" w:eastAsia="Times New Roman" w:hAnsi="Arial" w:cs="Arial"/>
           <w:b/>
           <w:bCs/>
-          <w:sz w:val="24"/>
-          <w:szCs w:val="16"/>
           <w:u w:val="single"/>
           <w:lang w:val="en-US"/>
         </w:rPr>
@@ -1831,8 +1498,6 @@
         <w:rPr>
           <w:rFonts w:ascii="Arial" w:eastAsia="Times New Roman" w:hAnsi="Arial" w:cs="Arial"/>
           <w:bCs/>
-          <w:sz w:val="24"/>
-          <w:szCs w:val="16"/>
           <w:lang w:val="en-US"/>
         </w:rPr>
         <w:t>Company-X Top Achiever Award Bachelor of Applied Information Technology 2019</w:t>
@@ -1844,13 +1509,43 @@
         <w:autoSpaceDN w:val="0"/>
         <w:adjustRightInd w:val="0"/>
         <w:spacing w:after="0" w:line="240" w:lineRule="auto"/>
+        <w:jc w:val="both"/>
+        <w:rPr>
+          <w:rFonts w:ascii="Arial" w:eastAsia="Times New Roman" w:hAnsi="Arial" w:cs="Arial"/>
+          <w:b/>
+          <w:bCs/>
+          <w:u w:val="single"/>
+          <w:lang w:val="en-US"/>
+        </w:rPr>
+      </w:pPr>
+    </w:p>
+    <w:p>
+      <w:pPr>
+        <w:autoSpaceDE w:val="0"/>
+        <w:autoSpaceDN w:val="0"/>
+        <w:adjustRightInd w:val="0"/>
+        <w:spacing w:after="0" w:line="240" w:lineRule="auto"/>
+        <w:jc w:val="both"/>
+        <w:rPr>
+          <w:rFonts w:ascii="Arial" w:eastAsia="Times New Roman" w:hAnsi="Arial" w:cs="Arial"/>
+          <w:b/>
+          <w:bCs/>
+          <w:u w:val="single"/>
+          <w:lang w:val="en-US"/>
+        </w:rPr>
+      </w:pPr>
+    </w:p>
+    <w:p>
+      <w:pPr>
+        <w:autoSpaceDE w:val="0"/>
+        <w:autoSpaceDN w:val="0"/>
+        <w:adjustRightInd w:val="0"/>
+        <w:spacing w:after="0" w:line="240" w:lineRule="auto"/>
         <w:ind w:left="360"/>
         <w:rPr>
           <w:rFonts w:ascii="Arial" w:eastAsia="Times New Roman" w:hAnsi="Arial" w:cs="Arial"/>
           <w:b/>
           <w:bCs/>
-          <w:sz w:val="24"/>
-          <w:szCs w:val="16"/>
           <w:u w:val="single"/>
           <w:lang w:val="en-US"/>
         </w:rPr>
@@ -1868,8 +1563,6 @@
           <w:rFonts w:ascii="Arial" w:eastAsia="Times New Roman" w:hAnsi="Arial" w:cs="Arial"/>
           <w:b/>
           <w:bCs/>
-          <w:sz w:val="24"/>
-          <w:szCs w:val="16"/>
           <w:u w:val="single"/>
           <w:lang w:val="en-US"/>
         </w:rPr>
@@ -1879,12 +1572,9 @@
           <w:rFonts w:ascii="Arial" w:eastAsia="Times New Roman" w:hAnsi="Arial" w:cs="Arial"/>
           <w:b/>
           <w:bCs/>
-          <w:sz w:val="24"/>
-          <w:szCs w:val="16"/>
           <w:u w:val="single"/>
           <w:lang w:val="en-US"/>
         </w:rPr>
-        <w:lastRenderedPageBreak/>
         <w:t>REFEREES</w:t>
       </w:r>
     </w:p>
@@ -1898,8 +1588,6 @@
           <w:rFonts w:ascii="Arial" w:eastAsia="Times New Roman" w:hAnsi="Arial" w:cs="Arial"/>
           <w:b/>
           <w:bCs/>
-          <w:sz w:val="24"/>
-          <w:szCs w:val="24"/>
           <w:u w:val="single"/>
           <w:lang w:val="en-US"/>
         </w:rPr>
@@ -1938,8 +1626,6 @@
                 <w:rFonts w:ascii="Arial" w:hAnsi="Arial" w:cs="Arial"/>
                 <w:b/>
                 <w:bCs/>
-                <w:sz w:val="24"/>
-                <w:szCs w:val="24"/>
                 <w:lang w:val="en-US"/>
               </w:rPr>
             </w:pPr>
@@ -1948,11 +1634,9 @@
                 <w:rFonts w:ascii="Arial" w:hAnsi="Arial" w:cs="Arial"/>
                 <w:b/>
                 <w:bCs/>
-                <w:sz w:val="24"/>
-                <w:szCs w:val="24"/>
                 <w:lang w:val="en-US"/>
               </w:rPr>
-              <w:t>Alison Marshall</w:t>
+              <w:t>Sam Mackenzie</w:t>
             </w:r>
           </w:p>
           <w:p>
@@ -1962,65 +1646,31 @@
               <w:rPr>
                 <w:rFonts w:ascii="Arial" w:hAnsi="Arial" w:cs="Arial"/>
                 <w:bCs/>
-                <w:sz w:val="24"/>
-                <w:szCs w:val="24"/>
                 <w:lang w:val="en-US"/>
               </w:rPr>
             </w:pPr>
             <w:r>
               <w:rPr>
                 <w:rFonts w:ascii="Arial" w:hAnsi="Arial" w:cs="Arial"/>
-                <w:sz w:val="24"/>
-                <w:szCs w:val="24"/>
                 <w:lang w:val="en-US"/>
               </w:rPr>
-              <w:t>Industry Relationship Manager</w:t>
+              <w:t xml:space="preserve">Founder Director, </w:t>
             </w:r>
+            <w:proofErr w:type="spellStart"/>
             <w:r>
               <w:rPr>
                 <w:rFonts w:ascii="Arial" w:hAnsi="Arial" w:cs="Arial"/>
-                <w:sz w:val="24"/>
-                <w:szCs w:val="24"/>
                 <w:lang w:val="en-US"/>
               </w:rPr>
-              <w:t>, WINTEC</w:t>
+              <w:t>Novahealth</w:t>
             </w:r>
-          </w:p>
-          <w:p>
-            <w:pPr>
-              <w:rPr>
-                <w:rFonts w:ascii="Arial" w:hAnsi="Arial" w:cs="Arial"/>
-                <w:color w:val="373A3C"/>
-                <w:shd w:val="clear" w:color="auto" w:fill="FFFFFF"/>
-              </w:rPr>
-            </w:pPr>
+            <w:proofErr w:type="spellEnd"/>
             <w:r>
               <w:rPr>
                 <w:rFonts w:ascii="Arial" w:hAnsi="Arial" w:cs="Arial"/>
-                <w:bCs/>
-                <w:sz w:val="24"/>
-                <w:szCs w:val="24"/>
                 <w:lang w:val="en-US"/>
               </w:rPr>
-              <w:t>Phone</w:t>
-            </w:r>
-            <w:r>
-              <w:rPr>
-                <w:rFonts w:ascii="Arial" w:hAnsi="Arial" w:cs="Arial"/>
-                <w:bCs/>
-                <w:sz w:val="24"/>
-                <w:szCs w:val="24"/>
-                <w:lang w:val="en-US"/>
-              </w:rPr>
-              <w:t xml:space="preserve">: </w:t>
-            </w:r>
-            <w:r>
-              <w:rPr>
-                <w:rFonts w:ascii="Arial" w:hAnsi="Arial" w:cs="Arial"/>
-                <w:color w:val="373A3C"/>
-                <w:shd w:val="clear" w:color="auto" w:fill="FFFFFF"/>
-              </w:rPr>
-              <w:t>(07) 843 8800 Extn: 3444</w:t>
+              <w:t xml:space="preserve"> (Nova Healthcare LTD) </w:t>
             </w:r>
           </w:p>
           <w:p>
@@ -2028,8 +1678,6 @@
               <w:rPr>
                 <w:rFonts w:ascii="Arial" w:hAnsi="Arial" w:cs="Arial"/>
                 <w:bCs/>
-                <w:sz w:val="24"/>
-                <w:szCs w:val="24"/>
                 <w:lang w:val="en-US"/>
               </w:rPr>
             </w:pPr>
@@ -2037,13 +1685,9 @@
               <w:rPr>
                 <w:rFonts w:ascii="Arial" w:hAnsi="Arial" w:cs="Arial"/>
                 <w:bCs/>
-                <w:color w:val="373A3C"/>
-                <w:sz w:val="24"/>
-                <w:szCs w:val="24"/>
-                <w:shd w:val="clear" w:color="auto" w:fill="FFFFFF"/>
                 <w:lang w:val="en-US"/>
               </w:rPr>
-              <w:t>Mobile: 021674182</w:t>
+              <w:t>Phone: 021 075 1716</w:t>
             </w:r>
           </w:p>
           <w:p>
@@ -2058,8 +1702,6 @@
               <w:rPr>
                 <w:rFonts w:ascii="Arial" w:hAnsi="Arial" w:cs="Arial"/>
                 <w:bCs/>
-                <w:sz w:val="24"/>
-                <w:szCs w:val="24"/>
                 <w:lang w:val="en-US"/>
               </w:rPr>
               <w:t>Email</w:t>
@@ -2074,18 +1716,154 @@
                   <w:rFonts w:ascii="Arial" w:hAnsi="Arial" w:cs="Arial"/>
                   <w:shd w:val="clear" w:color="auto" w:fill="FFFFFF"/>
                 </w:rPr>
-                <w:t>alison.marshall@wintec.ac.nz</w:t>
+                <w:t>sam@novaconsulting.co.nz</w:t>
               </w:r>
             </w:hyperlink>
           </w:p>
           <w:p/>
           <w:p>
             <w:pPr>
+              <w:keepNext/>
+              <w:outlineLvl w:val="3"/>
+              <w:rPr>
+                <w:rFonts w:ascii="Arial" w:hAnsi="Arial" w:cs="Arial"/>
+                <w:b/>
+                <w:bCs/>
+                <w:lang w:val="en-US"/>
+              </w:rPr>
+            </w:pPr>
+            <w:r>
+              <w:rPr>
+                <w:rFonts w:ascii="Arial" w:hAnsi="Arial" w:cs="Arial"/>
+                <w:b/>
+                <w:bCs/>
+                <w:lang w:val="en-US"/>
+              </w:rPr>
+              <w:t>Diab</w:t>
+            </w:r>
+            <w:r>
+              <w:rPr>
+                <w:rFonts w:ascii="Arial" w:hAnsi="Arial" w:cs="Arial"/>
+                <w:b/>
+                <w:bCs/>
+                <w:lang w:val="en-US"/>
+              </w:rPr>
+              <w:t xml:space="preserve"> </w:t>
+            </w:r>
+            <w:proofErr w:type="spellStart"/>
+            <w:r>
+              <w:rPr>
+                <w:rFonts w:ascii="Arial" w:hAnsi="Arial" w:cs="Arial"/>
+                <w:b/>
+                <w:bCs/>
+                <w:lang w:val="en-US"/>
+              </w:rPr>
+              <w:t>Abuaiadh</w:t>
+            </w:r>
+            <w:proofErr w:type="spellEnd"/>
+          </w:p>
+          <w:p>
+            <w:pPr>
+              <w:rPr>
+                <w:rFonts w:ascii="Arial" w:hAnsi="Arial" w:cs="Arial"/>
+                <w:lang w:val="en-US"/>
+              </w:rPr>
+            </w:pPr>
+            <w:r>
+              <w:rPr>
+                <w:rFonts w:ascii="Arial" w:hAnsi="Arial" w:cs="Arial"/>
+                <w:lang w:val="en-US"/>
+              </w:rPr>
+              <w:t xml:space="preserve">PhD, Computer Science-Algorithms, Principal Staff member at Waikato Institute of </w:t>
+            </w:r>
+            <w:proofErr w:type="spellStart"/>
+            <w:r>
+              <w:rPr>
+                <w:rFonts w:ascii="Arial" w:hAnsi="Arial" w:cs="Arial"/>
+                <w:lang w:val="en-US"/>
+              </w:rPr>
+              <w:t>Technology</w:t>
+            </w:r>
+          </w:p>
+          <w:p>
+            <w:pPr>
+              <w:rPr>
+                <w:rFonts w:ascii="Arial" w:hAnsi="Arial" w:cs="Arial"/>
+                <w:bCs/>
+                <w:lang w:val="en-US"/>
+              </w:rPr>
+            </w:pPr>
+            <w:proofErr w:type="spellEnd"/>
+            <w:r>
+              <w:rPr>
+                <w:rFonts w:ascii="Arial" w:hAnsi="Arial" w:cs="Arial"/>
+                <w:bCs/>
+                <w:lang w:val="en-US"/>
+              </w:rPr>
+              <w:t xml:space="preserve">Phone: </w:t>
+            </w:r>
+            <w:r>
+              <w:rPr>
+                <w:rFonts w:ascii="Arial" w:hAnsi="Arial" w:cs="Arial"/>
+                <w:color w:val="373A3C"/>
+                <w:shd w:val="clear" w:color="auto" w:fill="FFFFFF"/>
+              </w:rPr>
+              <w:t>0800 294 6832</w:t>
+            </w:r>
+            <w:r>
+              <w:rPr>
+                <w:rFonts w:ascii="Arial" w:hAnsi="Arial" w:cs="Arial"/>
+                <w:color w:val="373A3C"/>
+                <w:shd w:val="clear" w:color="auto" w:fill="FFFFFF"/>
+              </w:rPr>
+              <w:t xml:space="preserve"> Extn: 3</w:t>
+            </w:r>
+            <w:r>
+              <w:rPr>
+                <w:rFonts w:ascii="Arial" w:hAnsi="Arial" w:cs="Arial"/>
+                <w:color w:val="373A3C"/>
+                <w:shd w:val="clear" w:color="auto" w:fill="FFFFFF"/>
+              </w:rPr>
+              <w:t>029</w:t>
+            </w:r>
+          </w:p>
+          <w:p>
+            <w:pPr>
+              <w:rPr>
+                <w:rFonts w:ascii="Arial" w:hAnsi="Arial"/>
+                <w:color w:val="373A3C"/>
+                <w:shd w:val="clear" w:color="auto" w:fill="FFFFFF"/>
+              </w:rPr>
+            </w:pPr>
+            <w:r>
+              <w:rPr>
+                <w:rFonts w:ascii="Arial" w:hAnsi="Arial" w:cs="Arial"/>
+                <w:bCs/>
+                <w:lang w:val="en-US"/>
+              </w:rPr>
+              <w:t>Email</w:t>
+            </w:r>
+            <w:r>
+              <w:t xml:space="preserve"> </w:t>
+            </w:r>
+            <w:hyperlink r:id="rId10" w:history="1">
+              <w:r>
+                <w:rPr>
+                  <w:rStyle w:val="Hyperlink"/>
+                  <w:rFonts w:ascii="Arial" w:hAnsi="Arial" w:cs="Arial"/>
+                  <w:shd w:val="clear" w:color="auto" w:fill="FFFFFF"/>
+                </w:rPr>
+                <w:t>Diab.Abuaiadah@wintec.ac.nz</w:t>
+              </w:r>
+            </w:hyperlink>
+          </w:p>
+          <w:p/>
+          <w:p/>
+          <w:p>
+            <w:pPr>
               <w:rPr>
                 <w:rFonts w:ascii="Arial" w:eastAsia="PMingLiU" w:hAnsi="Arial" w:cs="Arial"/>
                 <w:bCs/>
-                <w:sz w:val="24"/>
-                <w:szCs w:val="24"/>
                 <w:lang w:val="en-US" w:eastAsia="zh-MO"/>
               </w:rPr>
             </w:pPr>
@@ -2102,8 +1880,6 @@
                 <w:rFonts w:ascii="Arial" w:eastAsia="PMingLiU" w:hAnsi="Arial" w:cs="Arial"/>
                 <w:b/>
                 <w:bCs/>
-                <w:sz w:val="24"/>
-                <w:szCs w:val="24"/>
                 <w:lang w:val="en-US" w:eastAsia="zh-MO"/>
               </w:rPr>
             </w:pPr>
@@ -2112,8 +1888,6 @@
                 <w:rFonts w:ascii="Arial" w:eastAsia="PMingLiU" w:hAnsi="Arial" w:cs="Arial"/>
                 <w:b/>
                 <w:bCs/>
-                <w:sz w:val="24"/>
-                <w:szCs w:val="24"/>
                 <w:lang w:val="en-US" w:eastAsia="zh-MO"/>
               </w:rPr>
               <w:t>Jeremy</w:t>
@@ -2123,8 +1897,6 @@
                 <w:rFonts w:ascii="Arial" w:eastAsia="PMingLiU" w:hAnsi="Arial" w:cs="Arial"/>
                 <w:b/>
                 <w:bCs/>
-                <w:sz w:val="24"/>
-                <w:szCs w:val="24"/>
                 <w:lang w:val="en-US" w:eastAsia="zh-MO"/>
               </w:rPr>
               <w:t xml:space="preserve"> </w:t>
@@ -2134,8 +1906,6 @@
                 <w:rFonts w:ascii="Arial" w:eastAsia="PMingLiU" w:hAnsi="Arial" w:cs="Arial"/>
                 <w:b/>
                 <w:bCs/>
-                <w:sz w:val="24"/>
-                <w:szCs w:val="24"/>
                 <w:lang w:val="en-US" w:eastAsia="zh-MO"/>
               </w:rPr>
               <w:t>Bell</w:t>
@@ -2146,8 +1916,6 @@
               <w:rPr>
                 <w:rFonts w:ascii="Arial" w:eastAsia="PMingLiU" w:hAnsi="Arial" w:cs="Arial"/>
                 <w:bCs/>
-                <w:sz w:val="24"/>
-                <w:szCs w:val="24"/>
                 <w:lang w:val="en-US" w:eastAsia="zh-MO"/>
               </w:rPr>
             </w:pPr>
@@ -2155,8 +1923,6 @@
               <w:rPr>
                 <w:rFonts w:ascii="Arial" w:eastAsia="PMingLiU" w:hAnsi="Arial" w:cs="Arial"/>
                 <w:bCs/>
-                <w:sz w:val="24"/>
-                <w:szCs w:val="24"/>
                 <w:lang w:val="en-US" w:eastAsia="zh-MO"/>
               </w:rPr>
               <w:t xml:space="preserve">CEO and </w:t>
@@ -2165,8 +1931,6 @@
               <w:rPr>
                 <w:rFonts w:ascii="Arial" w:eastAsia="PMingLiU" w:hAnsi="Arial" w:cs="Arial"/>
                 <w:bCs/>
-                <w:sz w:val="24"/>
-                <w:szCs w:val="24"/>
                 <w:lang w:val="en-US" w:eastAsia="zh-MO"/>
               </w:rPr>
               <w:t>Founder</w:t>
@@ -2175,8 +1939,6 @@
               <w:rPr>
                 <w:rFonts w:ascii="Arial" w:eastAsia="PMingLiU" w:hAnsi="Arial" w:cs="Arial"/>
                 <w:bCs/>
-                <w:sz w:val="24"/>
-                <w:szCs w:val="24"/>
                 <w:lang w:val="en-US" w:eastAsia="zh-MO"/>
               </w:rPr>
               <w:t>, Blackout Games</w:t>
@@ -2187,8 +1949,6 @@
               <w:rPr>
                 <w:rFonts w:ascii="Arial" w:eastAsia="PMingLiU" w:hAnsi="Arial" w:cs="Arial"/>
                 <w:bCs/>
-                <w:sz w:val="24"/>
-                <w:szCs w:val="24"/>
                 <w:lang w:val="en-US" w:eastAsia="zh-MO"/>
               </w:rPr>
             </w:pPr>
@@ -2196,8 +1956,6 @@
               <w:rPr>
                 <w:rFonts w:ascii="Arial" w:eastAsia="PMingLiU" w:hAnsi="Arial" w:cs="Arial"/>
                 <w:bCs/>
-                <w:sz w:val="24"/>
-                <w:szCs w:val="24"/>
                 <w:lang w:val="en-US" w:eastAsia="zh-MO"/>
               </w:rPr>
               <w:t xml:space="preserve">Phone: </w:t>
@@ -2206,8 +1964,6 @@
               <w:rPr>
                 <w:rFonts w:ascii="Arial" w:eastAsia="PMingLiU" w:hAnsi="Arial" w:cs="Arial"/>
                 <w:bCs/>
-                <w:sz w:val="24"/>
-                <w:szCs w:val="24"/>
                 <w:lang w:val="en-US" w:eastAsia="zh-MO"/>
               </w:rPr>
               <w:t>0274573084</w:t>
@@ -2218,8 +1974,6 @@
               <w:rPr>
                 <w:rFonts w:ascii="Arial" w:hAnsi="Arial" w:cs="Arial"/>
                 <w:bCs/>
-                <w:sz w:val="24"/>
-                <w:szCs w:val="24"/>
                 <w:lang w:val="en-US" w:eastAsia="zh-MO"/>
               </w:rPr>
             </w:pPr>
@@ -2227,20 +1981,16 @@
               <w:rPr>
                 <w:rFonts w:ascii="Arial" w:eastAsia="PMingLiU" w:hAnsi="Arial" w:cs="Arial"/>
                 <w:bCs/>
-                <w:sz w:val="24"/>
-                <w:szCs w:val="24"/>
                 <w:lang w:val="en-US" w:eastAsia="zh-MO"/>
               </w:rPr>
               <w:t xml:space="preserve">Email: </w:t>
             </w:r>
-            <w:hyperlink r:id="rId10" w:history="1">
+            <w:hyperlink r:id="rId11" w:history="1">
               <w:r>
                 <w:rPr>
                   <w:rStyle w:val="Hyperlink"/>
                   <w:rFonts w:ascii="Arial" w:hAnsi="Arial" w:cs="Arial"/>
                   <w:bCs/>
-                  <w:sz w:val="24"/>
-                  <w:szCs w:val="24"/>
                   <w:lang w:val="en-US" w:eastAsia="zh-MO"/>
                 </w:rPr>
                 <w:t>jeremy@blackout.games</w:t>
@@ -2252,8 +2002,6 @@
               <w:rPr>
                 <w:rFonts w:ascii="Arial" w:eastAsia="PMingLiU" w:hAnsi="Arial" w:cs="Arial"/>
                 <w:bCs/>
-                <w:sz w:val="24"/>
-                <w:szCs w:val="24"/>
                 <w:lang w:eastAsia="zh-MO"/>
               </w:rPr>
             </w:pPr>
@@ -2263,8 +2011,6 @@
               <w:rPr>
                 <w:rFonts w:ascii="Arial" w:eastAsia="PMingLiU" w:hAnsi="Arial" w:cs="Arial"/>
                 <w:bCs/>
-                <w:sz w:val="24"/>
-                <w:szCs w:val="24"/>
                 <w:lang w:val="en-US" w:eastAsia="zh-MO"/>
               </w:rPr>
             </w:pPr>
@@ -2274,11 +2020,6 @@
     </w:tbl>
     <w:p>
       <w:pPr>
-        <w:spacing w:after="0" w:line="240" w:lineRule="auto"/>
-      </w:pPr>
-    </w:p>
-    <w:p>
-      <w:pPr>
         <w:keepNext/>
         <w:spacing w:after="0" w:line="240" w:lineRule="auto"/>
         <w:outlineLvl w:val="2"/>
@@ -2286,22 +2027,54 @@
           <w:rFonts w:ascii="Arial" w:eastAsia="Times New Roman" w:hAnsi="Arial" w:cs="Arial"/>
           <w:b/>
           <w:bCs/>
-          <w:sz w:val="24"/>
-          <w:szCs w:val="24"/>
           <w:u w:val="single"/>
           <w:lang w:val="en-US"/>
         </w:rPr>
       </w:pPr>
-      <w:r>
+    </w:p>
+    <w:p>
+      <w:pPr>
         <w:rPr>
           <w:rFonts w:ascii="Arial" w:eastAsia="Times New Roman" w:hAnsi="Arial" w:cs="Arial"/>
           <w:b/>
           <w:bCs/>
-          <w:sz w:val="24"/>
-          <w:szCs w:val="24"/>
           <w:u w:val="single"/>
           <w:lang w:val="en-US"/>
         </w:rPr>
+      </w:pPr>
+      <w:r>
+        <w:rPr>
+          <w:rFonts w:ascii="Arial" w:eastAsia="Times New Roman" w:hAnsi="Arial" w:cs="Arial"/>
+          <w:b/>
+          <w:bCs/>
+          <w:u w:val="single"/>
+          <w:lang w:val="en-US"/>
+        </w:rPr>
+        <w:br w:type="page"/>
+      </w:r>
+    </w:p>
+    <w:p>
+      <w:pPr>
+        <w:keepNext/>
+        <w:spacing w:after="0" w:line="240" w:lineRule="auto"/>
+        <w:outlineLvl w:val="2"/>
+        <w:rPr>
+          <w:rFonts w:ascii="Arial" w:eastAsia="Times New Roman" w:hAnsi="Arial" w:cs="Arial"/>
+          <w:b/>
+          <w:bCs/>
+          <w:u w:val="single"/>
+          <w:lang w:val="en-US"/>
+        </w:rPr>
+      </w:pPr>
+      <w:r>
+        <w:rPr>
+          <w:rFonts w:ascii="Arial" w:eastAsia="Times New Roman" w:hAnsi="Arial" w:cs="Arial"/>
+          <w:b/>
+          <w:bCs/>
+          <w:u w:val="single"/>
+          <w:lang w:val="en-US"/>
+        </w:rPr>
+        <w:lastRenderedPageBreak/>
         <w:t>WORK HISTORY</w:t>
       </w:r>
     </w:p>
@@ -2313,8 +2086,6 @@
         <w:spacing w:after="0" w:line="240" w:lineRule="auto"/>
         <w:rPr>
           <w:rFonts w:ascii="Arial" w:eastAsia="Times New Roman" w:hAnsi="Arial" w:cs="Arial"/>
-          <w:sz w:val="24"/>
-          <w:szCs w:val="24"/>
           <w:lang w:val="en-US"/>
         </w:rPr>
       </w:pPr>
@@ -2328,17 +2099,13 @@
         <w:rPr>
           <w:rFonts w:ascii="Arial" w:eastAsia="Times New Roman" w:hAnsi="Arial" w:cs="Arial"/>
           <w:b/>
-          <w:sz w:val="24"/>
-          <w:szCs w:val="16"/>
-          <w:lang w:val="en-AU"/>
-        </w:rPr>
-      </w:pPr>
-      <w:r>
-        <w:rPr>
-          <w:rFonts w:ascii="Arial" w:eastAsia="Times New Roman" w:hAnsi="Arial" w:cs="Arial"/>
-          <w:b/>
-          <w:sz w:val="24"/>
-          <w:szCs w:val="16"/>
+          <w:lang w:val="en-AU"/>
+        </w:rPr>
+      </w:pPr>
+      <w:r>
+        <w:rPr>
+          <w:rFonts w:ascii="Arial" w:eastAsia="Times New Roman" w:hAnsi="Arial" w:cs="Arial"/>
+          <w:b/>
           <w:lang w:val="en-AU"/>
         </w:rPr>
         <w:t xml:space="preserve">March 2020 – Present </w:t>
@@ -2347,8 +2114,6 @@
         <w:rPr>
           <w:rFonts w:ascii="Arial" w:eastAsia="Times New Roman" w:hAnsi="Arial" w:cs="Arial"/>
           <w:b/>
-          <w:sz w:val="24"/>
-          <w:szCs w:val="16"/>
           <w:lang w:val="en-AU"/>
         </w:rPr>
         <w:tab/>
@@ -2357,8 +2122,6 @@
         <w:rPr>
           <w:rFonts w:ascii="Arial" w:eastAsia="Times New Roman" w:hAnsi="Arial" w:cs="Arial"/>
           <w:b/>
-          <w:sz w:val="24"/>
-          <w:szCs w:val="16"/>
           <w:lang w:val="en-AU"/>
         </w:rPr>
         <w:tab/>
@@ -2367,12 +2130,27 @@
         <w:rPr>
           <w:rFonts w:ascii="Arial" w:eastAsia="Times New Roman" w:hAnsi="Arial" w:cs="Arial"/>
           <w:b/>
-          <w:sz w:val="24"/>
-          <w:szCs w:val="16"/>
           <w:lang w:val="en-AU"/>
         </w:rPr>
         <w:tab/>
-        <w:t>Novahealth – Cambridge</w:t>
+      </w:r>
+      <w:proofErr w:type="spellStart"/>
+      <w:r>
+        <w:rPr>
+          <w:rFonts w:ascii="Arial" w:eastAsia="Times New Roman" w:hAnsi="Arial" w:cs="Arial"/>
+          <w:b/>
+          <w:lang w:val="en-AU"/>
+        </w:rPr>
+        <w:t>Novahealth</w:t>
+      </w:r>
+      <w:proofErr w:type="spellEnd"/>
+      <w:r>
+        <w:rPr>
+          <w:rFonts w:ascii="Arial" w:eastAsia="Times New Roman" w:hAnsi="Arial" w:cs="Arial"/>
+          <w:b/>
+          <w:lang w:val="en-AU"/>
+        </w:rPr>
+        <w:t xml:space="preserve"> – Cambridge</w:t>
       </w:r>
     </w:p>
     <w:p>
@@ -2384,17 +2162,13 @@
         <w:rPr>
           <w:rFonts w:ascii="Arial" w:eastAsia="Times New Roman" w:hAnsi="Arial" w:cs="Arial"/>
           <w:bCs/>
-          <w:sz w:val="24"/>
-          <w:szCs w:val="16"/>
-          <w:lang w:val="en-AU"/>
-        </w:rPr>
-      </w:pPr>
-      <w:r>
-        <w:rPr>
-          <w:rFonts w:ascii="Arial" w:eastAsia="Times New Roman" w:hAnsi="Arial" w:cs="Arial"/>
-          <w:b/>
-          <w:sz w:val="24"/>
-          <w:szCs w:val="16"/>
+          <w:lang w:val="en-AU"/>
+        </w:rPr>
+      </w:pPr>
+      <w:r>
+        <w:rPr>
+          <w:rFonts w:ascii="Arial" w:eastAsia="Times New Roman" w:hAnsi="Arial" w:cs="Arial"/>
+          <w:b/>
           <w:lang w:val="en-AU"/>
         </w:rPr>
         <w:tab/>
@@ -2403,8 +2177,6 @@
         <w:rPr>
           <w:rFonts w:ascii="Arial" w:eastAsia="Times New Roman" w:hAnsi="Arial" w:cs="Arial"/>
           <w:b/>
-          <w:sz w:val="24"/>
-          <w:szCs w:val="16"/>
           <w:lang w:val="en-AU"/>
         </w:rPr>
         <w:tab/>
@@ -2413,8 +2185,6 @@
         <w:rPr>
           <w:rFonts w:ascii="Arial" w:eastAsia="Times New Roman" w:hAnsi="Arial" w:cs="Arial"/>
           <w:b/>
-          <w:sz w:val="24"/>
-          <w:szCs w:val="16"/>
           <w:lang w:val="en-AU"/>
         </w:rPr>
         <w:tab/>
@@ -2423,8 +2193,6 @@
         <w:rPr>
           <w:rFonts w:ascii="Arial" w:eastAsia="Times New Roman" w:hAnsi="Arial" w:cs="Arial"/>
           <w:b/>
-          <w:sz w:val="24"/>
-          <w:szCs w:val="16"/>
           <w:lang w:val="en-AU"/>
         </w:rPr>
         <w:tab/>
@@ -2433,8 +2201,6 @@
         <w:rPr>
           <w:rFonts w:ascii="Arial" w:eastAsia="Times New Roman" w:hAnsi="Arial" w:cs="Arial"/>
           <w:b/>
-          <w:sz w:val="24"/>
-          <w:szCs w:val="16"/>
           <w:lang w:val="en-AU"/>
         </w:rPr>
         <w:tab/>
@@ -2443,8 +2209,6 @@
         <w:rPr>
           <w:rFonts w:ascii="Arial" w:eastAsia="Times New Roman" w:hAnsi="Arial" w:cs="Arial"/>
           <w:b/>
-          <w:sz w:val="24"/>
-          <w:szCs w:val="16"/>
           <w:lang w:val="en-AU"/>
         </w:rPr>
         <w:tab/>
@@ -2454,8 +2218,6 @@
         <w:rPr>
           <w:rFonts w:ascii="Arial" w:eastAsia="Times New Roman" w:hAnsi="Arial" w:cs="Arial"/>
           <w:bCs/>
-          <w:sz w:val="24"/>
-          <w:szCs w:val="16"/>
           <w:lang w:val="en-AU"/>
         </w:rPr>
         <w:t>Casual Software Developer</w:t>
@@ -2470,8 +2232,6 @@
         <w:rPr>
           <w:rFonts w:ascii="Arial" w:eastAsia="Times New Roman" w:hAnsi="Arial" w:cs="Arial"/>
           <w:bCs/>
-          <w:sz w:val="24"/>
-          <w:szCs w:val="16"/>
           <w:lang w:val="en-AU"/>
         </w:rPr>
       </w:pPr>
@@ -2485,17 +2245,13 @@
         <w:rPr>
           <w:rFonts w:ascii="Arial" w:eastAsia="Times New Roman" w:hAnsi="Arial" w:cs="Arial"/>
           <w:b/>
-          <w:sz w:val="24"/>
-          <w:szCs w:val="16"/>
-          <w:lang w:val="en-AU"/>
-        </w:rPr>
-      </w:pPr>
-      <w:r>
-        <w:rPr>
-          <w:rFonts w:ascii="Arial" w:eastAsia="Times New Roman" w:hAnsi="Arial" w:cs="Arial"/>
-          <w:b/>
-          <w:sz w:val="24"/>
-          <w:szCs w:val="16"/>
+          <w:lang w:val="en-AU"/>
+        </w:rPr>
+      </w:pPr>
+      <w:r>
+        <w:rPr>
+          <w:rFonts w:ascii="Arial" w:eastAsia="Times New Roman" w:hAnsi="Arial" w:cs="Arial"/>
+          <w:b/>
           <w:lang w:val="en-AU"/>
         </w:rPr>
         <w:t>December 2019 – Present</w:t>
@@ -2504,8 +2260,6 @@
         <w:rPr>
           <w:rFonts w:ascii="Arial" w:eastAsia="Times New Roman" w:hAnsi="Arial" w:cs="Arial"/>
           <w:b/>
-          <w:sz w:val="24"/>
-          <w:szCs w:val="16"/>
           <w:lang w:val="en-AU"/>
         </w:rPr>
         <w:tab/>
@@ -2514,8 +2268,6 @@
         <w:rPr>
           <w:rFonts w:ascii="Arial" w:eastAsia="Times New Roman" w:hAnsi="Arial" w:cs="Arial"/>
           <w:b/>
-          <w:sz w:val="24"/>
-          <w:szCs w:val="16"/>
           <w:lang w:val="en-AU"/>
         </w:rPr>
         <w:tab/>
@@ -2524,8 +2276,14 @@
         <w:rPr>
           <w:rFonts w:ascii="Arial" w:eastAsia="Times New Roman" w:hAnsi="Arial" w:cs="Arial"/>
           <w:b/>
-          <w:sz w:val="24"/>
-          <w:szCs w:val="16"/>
+          <w:lang w:val="en-AU"/>
+        </w:rPr>
+        <w:tab/>
+      </w:r>
+      <w:r>
+        <w:rPr>
+          <w:rFonts w:ascii="Arial" w:eastAsia="Times New Roman" w:hAnsi="Arial" w:cs="Arial"/>
+          <w:b/>
           <w:lang w:val="en-AU"/>
         </w:rPr>
         <w:t>New World, Hillcrest – Hamilton</w:t>
@@ -2540,17 +2298,13 @@
         <w:ind w:left="4320"/>
         <w:rPr>
           <w:rFonts w:ascii="Arial" w:eastAsia="Times New Roman" w:hAnsi="Arial" w:cs="Arial"/>
-          <w:sz w:val="24"/>
-          <w:szCs w:val="16"/>
-          <w:lang w:val="en-US"/>
-        </w:rPr>
-      </w:pPr>
-      <w:r>
-        <w:rPr>
-          <w:rFonts w:ascii="Arial" w:eastAsia="Times New Roman" w:hAnsi="Arial" w:cs="Arial"/>
-          <w:b/>
-          <w:sz w:val="24"/>
-          <w:szCs w:val="16"/>
+          <w:lang w:val="en-US"/>
+        </w:rPr>
+      </w:pPr>
+      <w:r>
+        <w:rPr>
+          <w:rFonts w:ascii="Arial" w:eastAsia="Times New Roman" w:hAnsi="Arial" w:cs="Arial"/>
+          <w:b/>
           <w:lang w:val="en-AU"/>
         </w:rPr>
         <w:t xml:space="preserve">Position: </w:t>
@@ -2558,20 +2312,9 @@
       <w:r>
         <w:rPr>
           <w:rFonts w:ascii="Arial" w:eastAsia="Times New Roman" w:hAnsi="Arial" w:cs="Arial"/>
-          <w:sz w:val="24"/>
-          <w:szCs w:val="16"/>
-          <w:lang w:val="en-AU"/>
-        </w:rPr>
-        <w:t xml:space="preserve">Casual </w:t>
-      </w:r>
-      <w:r>
-        <w:rPr>
-          <w:rFonts w:ascii="Arial" w:eastAsia="Times New Roman" w:hAnsi="Arial" w:cs="Arial"/>
-          <w:sz w:val="24"/>
-          <w:szCs w:val="16"/>
-          <w:lang w:val="en-AU"/>
-        </w:rPr>
-        <w:t>Storeman</w:t>
+          <w:lang w:val="en-AU"/>
+        </w:rPr>
+        <w:t>Casual Storeman</w:t>
       </w:r>
     </w:p>
     <w:p>
@@ -2583,8 +2326,6 @@
         <w:rPr>
           <w:rFonts w:ascii="Arial" w:eastAsia="Times New Roman" w:hAnsi="Arial" w:cs="Arial"/>
           <w:bCs/>
-          <w:sz w:val="24"/>
-          <w:szCs w:val="16"/>
           <w:lang w:val="en-AU"/>
         </w:rPr>
       </w:pPr>
@@ -2598,17 +2339,13 @@
         <w:rPr>
           <w:rFonts w:ascii="Arial" w:eastAsia="Times New Roman" w:hAnsi="Arial" w:cs="Arial"/>
           <w:b/>
-          <w:sz w:val="24"/>
-          <w:szCs w:val="16"/>
-          <w:lang w:val="en-AU"/>
-        </w:rPr>
-      </w:pPr>
-      <w:r>
-        <w:rPr>
-          <w:rFonts w:ascii="Arial" w:eastAsia="Times New Roman" w:hAnsi="Arial" w:cs="Arial"/>
-          <w:b/>
-          <w:sz w:val="24"/>
-          <w:szCs w:val="16"/>
+          <w:lang w:val="en-AU"/>
+        </w:rPr>
+      </w:pPr>
+      <w:r>
+        <w:rPr>
+          <w:rFonts w:ascii="Arial" w:eastAsia="Times New Roman" w:hAnsi="Arial" w:cs="Arial"/>
+          <w:b/>
           <w:lang w:val="en-AU"/>
         </w:rPr>
         <w:t>July 2019 – August 2019</w:t>
@@ -2617,8 +2354,6 @@
         <w:rPr>
           <w:rFonts w:ascii="Arial" w:eastAsia="Times New Roman" w:hAnsi="Arial" w:cs="Arial"/>
           <w:b/>
-          <w:sz w:val="24"/>
-          <w:szCs w:val="16"/>
           <w:lang w:val="en-AU"/>
         </w:rPr>
         <w:tab/>
@@ -2627,8 +2362,6 @@
         <w:rPr>
           <w:rFonts w:ascii="Arial" w:eastAsia="Times New Roman" w:hAnsi="Arial" w:cs="Arial"/>
           <w:b/>
-          <w:sz w:val="24"/>
-          <w:szCs w:val="16"/>
           <w:lang w:val="en-AU"/>
         </w:rPr>
         <w:tab/>
@@ -2637,8 +2370,6 @@
         <w:rPr>
           <w:rFonts w:ascii="Arial" w:eastAsia="Times New Roman" w:hAnsi="Arial" w:cs="Arial"/>
           <w:b/>
-          <w:sz w:val="24"/>
-          <w:szCs w:val="16"/>
           <w:lang w:val="en-AU"/>
         </w:rPr>
         <w:tab/>
@@ -2655,17 +2386,13 @@
         <w:rPr>
           <w:rFonts w:ascii="Arial" w:eastAsia="Times New Roman" w:hAnsi="Arial" w:cs="Arial"/>
           <w:b/>
-          <w:sz w:val="24"/>
-          <w:szCs w:val="16"/>
-          <w:lang w:val="en-AU"/>
-        </w:rPr>
-      </w:pPr>
-      <w:r>
-        <w:rPr>
-          <w:rFonts w:ascii="Arial" w:eastAsia="Times New Roman" w:hAnsi="Arial" w:cs="Arial"/>
-          <w:b/>
-          <w:sz w:val="24"/>
-          <w:szCs w:val="16"/>
+          <w:lang w:val="en-AU"/>
+        </w:rPr>
+      </w:pPr>
+      <w:r>
+        <w:rPr>
+          <w:rFonts w:ascii="Arial" w:eastAsia="Times New Roman" w:hAnsi="Arial" w:cs="Arial"/>
+          <w:b/>
           <w:lang w:val="en-AU"/>
         </w:rPr>
         <w:t xml:space="preserve">Position: </w:t>
@@ -2674,8 +2401,6 @@
         <w:rPr>
           <w:rFonts w:ascii="Arial" w:eastAsia="Times New Roman" w:hAnsi="Arial" w:cs="Arial"/>
           <w:bCs/>
-          <w:sz w:val="24"/>
-          <w:szCs w:val="16"/>
           <w:lang w:val="en-AU"/>
         </w:rPr>
         <w:t>Web Content Production Assistant</w:t>
@@ -2684,8 +2409,6 @@
         <w:rPr>
           <w:rFonts w:ascii="Arial" w:eastAsia="Times New Roman" w:hAnsi="Arial" w:cs="Arial"/>
           <w:b/>
-          <w:sz w:val="24"/>
-          <w:szCs w:val="16"/>
           <w:lang w:val="en-AU"/>
         </w:rPr>
         <w:tab/>
@@ -2694,8 +2417,6 @@
         <w:rPr>
           <w:rFonts w:ascii="Arial" w:eastAsia="Times New Roman" w:hAnsi="Arial" w:cs="Arial"/>
           <w:b/>
-          <w:sz w:val="24"/>
-          <w:szCs w:val="16"/>
           <w:lang w:val="en-AU"/>
         </w:rPr>
         <w:tab/>
@@ -2704,8 +2425,6 @@
         <w:rPr>
           <w:rFonts w:ascii="Arial" w:eastAsia="Times New Roman" w:hAnsi="Arial" w:cs="Arial"/>
           <w:b/>
-          <w:sz w:val="24"/>
-          <w:szCs w:val="16"/>
           <w:lang w:val="en-AU"/>
         </w:rPr>
         <w:tab/>
@@ -2714,8 +2433,6 @@
         <w:rPr>
           <w:rFonts w:ascii="Arial" w:eastAsia="Times New Roman" w:hAnsi="Arial" w:cs="Arial"/>
           <w:b/>
-          <w:sz w:val="24"/>
-          <w:szCs w:val="16"/>
           <w:lang w:val="en-AU"/>
         </w:rPr>
         <w:tab/>
@@ -2730,8 +2447,6 @@
         <w:rPr>
           <w:rFonts w:ascii="Arial" w:eastAsia="Times New Roman" w:hAnsi="Arial" w:cs="Arial"/>
           <w:b/>
-          <w:sz w:val="24"/>
-          <w:szCs w:val="16"/>
           <w:lang w:val="en-AU"/>
         </w:rPr>
       </w:pPr>
@@ -2745,67 +2460,21 @@
         <w:rPr>
           <w:rFonts w:ascii="Arial" w:eastAsia="Times New Roman" w:hAnsi="Arial" w:cs="Arial"/>
           <w:b/>
-          <w:sz w:val="24"/>
-          <w:szCs w:val="16"/>
-          <w:lang w:val="en-AU"/>
-        </w:rPr>
-      </w:pPr>
-      <w:r>
-        <w:rPr>
-          <w:rFonts w:ascii="Arial" w:eastAsia="Times New Roman" w:hAnsi="Arial" w:cs="Arial"/>
-          <w:b/>
-          <w:sz w:val="24"/>
-          <w:szCs w:val="16"/>
-          <w:lang w:val="en-AU"/>
-        </w:rPr>
-        <w:t>February</w:t>
-      </w:r>
-      <w:r>
-        <w:rPr>
-          <w:rFonts w:ascii="Arial" w:eastAsia="Times New Roman" w:hAnsi="Arial" w:cs="Arial"/>
-          <w:b/>
-          <w:sz w:val="24"/>
-          <w:szCs w:val="16"/>
-          <w:lang w:val="en-AU"/>
-        </w:rPr>
-        <w:t xml:space="preserve"> 201</w:t>
-      </w:r>
-      <w:r>
-        <w:rPr>
-          <w:rFonts w:ascii="Arial" w:eastAsia="Times New Roman" w:hAnsi="Arial" w:cs="Arial"/>
-          <w:b/>
-          <w:sz w:val="24"/>
-          <w:szCs w:val="16"/>
-          <w:lang w:val="en-AU"/>
-        </w:rPr>
-        <w:t>9</w:t>
-      </w:r>
-      <w:r>
-        <w:rPr>
-          <w:rFonts w:ascii="Arial" w:eastAsia="Times New Roman" w:hAnsi="Arial" w:cs="Arial"/>
-          <w:b/>
-          <w:sz w:val="24"/>
-          <w:szCs w:val="16"/>
-          <w:lang w:val="en-AU"/>
-        </w:rPr>
-        <w:t xml:space="preserve"> – </w:t>
-      </w:r>
-      <w:r>
-        <w:rPr>
-          <w:rFonts w:ascii="Arial" w:eastAsia="Times New Roman" w:hAnsi="Arial" w:cs="Arial"/>
-          <w:b/>
-          <w:sz w:val="24"/>
-          <w:szCs w:val="16"/>
-          <w:lang w:val="en-AU"/>
-        </w:rPr>
-        <w:t>June 2019</w:t>
-      </w:r>
-      <w:r>
-        <w:rPr>
-          <w:rFonts w:ascii="Arial" w:eastAsia="Times New Roman" w:hAnsi="Arial" w:cs="Arial"/>
-          <w:b/>
-          <w:sz w:val="24"/>
-          <w:szCs w:val="16"/>
+          <w:lang w:val="en-AU"/>
+        </w:rPr>
+      </w:pPr>
+      <w:r>
+        <w:rPr>
+          <w:rFonts w:ascii="Arial" w:eastAsia="Times New Roman" w:hAnsi="Arial" w:cs="Arial"/>
+          <w:b/>
+          <w:lang w:val="en-AU"/>
+        </w:rPr>
+        <w:t>February 2019 – June 2019</w:t>
+      </w:r>
+      <w:r>
+        <w:rPr>
+          <w:rFonts w:ascii="Arial" w:eastAsia="Times New Roman" w:hAnsi="Arial" w:cs="Arial"/>
+          <w:b/>
           <w:lang w:val="en-AU"/>
         </w:rPr>
         <w:tab/>
@@ -2814,8 +2483,6 @@
         <w:rPr>
           <w:rFonts w:ascii="Arial" w:eastAsia="Times New Roman" w:hAnsi="Arial" w:cs="Arial"/>
           <w:b/>
-          <w:sz w:val="24"/>
-          <w:szCs w:val="16"/>
           <w:lang w:val="en-AU"/>
         </w:rPr>
         <w:tab/>
@@ -2824,21 +2491,17 @@
         <w:rPr>
           <w:rFonts w:ascii="Arial" w:eastAsia="Times New Roman" w:hAnsi="Arial" w:cs="Arial"/>
           <w:b/>
-          <w:sz w:val="24"/>
-          <w:szCs w:val="16"/>
-          <w:lang w:val="en-AU"/>
-        </w:rPr>
-        <w:t>Blackout Games</w:t>
-      </w:r>
-      <w:r>
-        <w:rPr>
-          <w:rFonts w:ascii="Arial" w:eastAsia="Times New Roman" w:hAnsi="Arial" w:cs="Arial"/>
-          <w:b/>
-          <w:sz w:val="24"/>
-          <w:szCs w:val="16"/>
-          <w:lang w:val="en-AU"/>
-        </w:rPr>
-        <w:t xml:space="preserve"> – Hamilton</w:t>
+          <w:lang w:val="en-AU"/>
+        </w:rPr>
+        <w:tab/>
+      </w:r>
+      <w:r>
+        <w:rPr>
+          <w:rFonts w:ascii="Arial" w:eastAsia="Times New Roman" w:hAnsi="Arial" w:cs="Arial"/>
+          <w:b/>
+          <w:lang w:val="en-AU"/>
+        </w:rPr>
+        <w:t>Blackout Games – Hamilton</w:t>
       </w:r>
     </w:p>
     <w:p>
@@ -2850,17 +2513,13 @@
         <w:ind w:left="4320"/>
         <w:rPr>
           <w:rFonts w:ascii="Arial" w:eastAsia="Times New Roman" w:hAnsi="Arial" w:cs="Arial"/>
-          <w:sz w:val="24"/>
-          <w:szCs w:val="16"/>
-          <w:lang w:val="en-AU"/>
-        </w:rPr>
-      </w:pPr>
-      <w:r>
-        <w:rPr>
-          <w:rFonts w:ascii="Arial" w:eastAsia="Times New Roman" w:hAnsi="Arial" w:cs="Arial"/>
-          <w:b/>
-          <w:sz w:val="24"/>
-          <w:szCs w:val="16"/>
+          <w:lang w:val="en-AU"/>
+        </w:rPr>
+      </w:pPr>
+      <w:r>
+        <w:rPr>
+          <w:rFonts w:ascii="Arial" w:eastAsia="Times New Roman" w:hAnsi="Arial" w:cs="Arial"/>
+          <w:b/>
           <w:lang w:val="en-AU"/>
         </w:rPr>
         <w:t xml:space="preserve">Position: </w:t>
@@ -2868,8 +2527,6 @@
       <w:r>
         <w:rPr>
           <w:rFonts w:ascii="Arial" w:eastAsia="Times New Roman" w:hAnsi="Arial" w:cs="Arial"/>
-          <w:sz w:val="24"/>
-          <w:szCs w:val="16"/>
           <w:lang w:val="en-AU"/>
         </w:rPr>
         <w:t>Backend Developer</w:t>
@@ -2884,8 +2541,6 @@
         <w:rPr>
           <w:rFonts w:ascii="Arial" w:eastAsia="Times New Roman" w:hAnsi="Arial" w:cs="Arial"/>
           <w:b/>
-          <w:sz w:val="24"/>
-          <w:szCs w:val="16"/>
           <w:lang w:val="en-AU"/>
         </w:rPr>
       </w:pPr>
@@ -2900,8 +2555,6 @@
           <w:rFonts w:ascii="Arial" w:eastAsia="Times New Roman" w:hAnsi="Arial" w:cs="Arial"/>
           <w:b/>
           <w:bCs/>
-          <w:sz w:val="24"/>
-          <w:szCs w:val="16"/>
           <w:lang w:val="en-US"/>
         </w:rPr>
       </w:pPr>
@@ -2910,52 +2563,24 @@
           <w:rFonts w:ascii="Arial" w:eastAsia="Times New Roman" w:hAnsi="Arial" w:cs="Arial"/>
           <w:b/>
           <w:bCs/>
-          <w:sz w:val="24"/>
-          <w:szCs w:val="16"/>
-          <w:lang w:val="en-US"/>
-        </w:rPr>
-        <w:t>March 2018 – </w:t>
+          <w:lang w:val="en-US"/>
+        </w:rPr>
+        <w:t>March 2018 – December 2018</w:t>
       </w:r>
       <w:r>
         <w:rPr>
           <w:rFonts w:ascii="Arial" w:eastAsia="Times New Roman" w:hAnsi="Arial" w:cs="Arial"/>
           <w:b/>
           <w:bCs/>
-          <w:sz w:val="24"/>
-          <w:szCs w:val="16"/>
-          <w:lang w:val="en-US"/>
-        </w:rPr>
-        <w:t>December</w:t>
+          <w:lang w:val="en-US"/>
+        </w:rPr>
+        <w:tab/>
       </w:r>
       <w:r>
         <w:rPr>
           <w:rFonts w:ascii="Arial" w:eastAsia="Times New Roman" w:hAnsi="Arial" w:cs="Arial"/>
           <w:b/>
           <w:bCs/>
-          <w:sz w:val="24"/>
-          <w:szCs w:val="16"/>
-          <w:lang w:val="en-US"/>
-        </w:rPr>
-        <w:t xml:space="preserve"> 2018</w:t>
-      </w:r>
-      <w:r>
-        <w:rPr>
-          <w:rFonts w:ascii="Arial" w:eastAsia="Times New Roman" w:hAnsi="Arial" w:cs="Arial"/>
-          <w:b/>
-          <w:bCs/>
-          <w:sz w:val="24"/>
-          <w:szCs w:val="16"/>
-          <w:lang w:val="en-US"/>
-        </w:rPr>
-        <w:tab/>
-      </w:r>
-      <w:r>
-        <w:rPr>
-          <w:rFonts w:ascii="Arial" w:eastAsia="Times New Roman" w:hAnsi="Arial" w:cs="Arial"/>
-          <w:b/>
-          <w:bCs/>
-          <w:sz w:val="24"/>
-          <w:szCs w:val="16"/>
           <w:lang w:val="en-US"/>
         </w:rPr>
         <w:tab/>
@@ -2971,8 +2596,6 @@
         <w:ind w:left="4320"/>
         <w:rPr>
           <w:rFonts w:ascii="Arial" w:eastAsia="Times New Roman" w:hAnsi="Arial" w:cs="Arial"/>
-          <w:sz w:val="24"/>
-          <w:szCs w:val="16"/>
           <w:lang w:val="en-US"/>
         </w:rPr>
       </w:pPr>
@@ -2981,8 +2604,6 @@
           <w:rFonts w:ascii="Arial" w:eastAsia="Times New Roman" w:hAnsi="Arial" w:cs="Arial"/>
           <w:b/>
           <w:bCs/>
-          <w:sz w:val="24"/>
-          <w:szCs w:val="16"/>
           <w:lang w:val="en-US"/>
         </w:rPr>
         <w:t xml:space="preserve">Position: </w:t>
@@ -2990,20 +2611,9 @@
       <w:r>
         <w:rPr>
           <w:rFonts w:ascii="Arial" w:eastAsia="Times New Roman" w:hAnsi="Arial" w:cs="Arial"/>
-          <w:sz w:val="24"/>
-          <w:szCs w:val="16"/>
-          <w:lang w:val="en-US"/>
-        </w:rPr>
-        <w:t>C</w:t>
-      </w:r>
-      <w:r>
-        <w:rPr>
-          <w:rFonts w:ascii="Arial" w:eastAsia="Times New Roman" w:hAnsi="Arial" w:cs="Arial"/>
-          <w:sz w:val="24"/>
-          <w:szCs w:val="16"/>
-          <w:lang w:val="en-US"/>
-        </w:rPr>
-        <w:t>asual job as Help-desk Agent</w:t>
+          <w:lang w:val="en-US"/>
+        </w:rPr>
+        <w:t>Casual job as Help-desk Agent</w:t>
       </w:r>
     </w:p>
     <w:p>
@@ -3015,8 +2625,6 @@
         <w:rPr>
           <w:rFonts w:ascii="Arial" w:eastAsia="Times New Roman" w:hAnsi="Arial" w:cs="Arial"/>
           <w:b/>
-          <w:sz w:val="24"/>
-          <w:szCs w:val="16"/>
           <w:lang w:val="en-US"/>
         </w:rPr>
       </w:pPr>
@@ -3030,17 +2638,13 @@
         <w:rPr>
           <w:rFonts w:ascii="Arial" w:eastAsia="Times New Roman" w:hAnsi="Arial" w:cs="Arial"/>
           <w:b/>
-          <w:sz w:val="24"/>
-          <w:szCs w:val="16"/>
-          <w:lang w:val="en-AU"/>
-        </w:rPr>
-      </w:pPr>
-      <w:r>
-        <w:rPr>
-          <w:rFonts w:ascii="Arial" w:eastAsia="Times New Roman" w:hAnsi="Arial" w:cs="Arial"/>
-          <w:b/>
-          <w:sz w:val="24"/>
-          <w:szCs w:val="16"/>
+          <w:lang w:val="en-AU"/>
+        </w:rPr>
+      </w:pPr>
+      <w:r>
+        <w:rPr>
+          <w:rFonts w:ascii="Arial" w:eastAsia="Times New Roman" w:hAnsi="Arial" w:cs="Arial"/>
+          <w:b/>
           <w:lang w:val="en-AU"/>
         </w:rPr>
         <w:t xml:space="preserve">April 2017 – </w:t>
@@ -3049,8 +2653,6 @@
         <w:rPr>
           <w:rFonts w:ascii="Arial" w:eastAsia="Times New Roman" w:hAnsi="Arial" w:cs="Arial"/>
           <w:b/>
-          <w:sz w:val="24"/>
-          <w:szCs w:val="16"/>
           <w:lang w:val="en-AU"/>
         </w:rPr>
         <w:t>November 201</w:t>
@@ -3059,8 +2661,6 @@
         <w:rPr>
           <w:rFonts w:ascii="Arial" w:eastAsia="Times New Roman" w:hAnsi="Arial" w:cs="Arial"/>
           <w:b/>
-          <w:sz w:val="24"/>
-          <w:szCs w:val="16"/>
           <w:lang w:val="en-AU"/>
         </w:rPr>
         <w:t>8</w:t>
@@ -3069,8 +2669,6 @@
         <w:rPr>
           <w:rFonts w:ascii="Arial" w:eastAsia="Times New Roman" w:hAnsi="Arial" w:cs="Arial"/>
           <w:b/>
-          <w:sz w:val="24"/>
-          <w:szCs w:val="16"/>
           <w:lang w:val="en-AU"/>
         </w:rPr>
         <w:tab/>
@@ -3079,8 +2677,6 @@
         <w:rPr>
           <w:rFonts w:ascii="Arial" w:eastAsia="Times New Roman" w:hAnsi="Arial" w:cs="Arial"/>
           <w:b/>
-          <w:sz w:val="24"/>
-          <w:szCs w:val="16"/>
           <w:lang w:val="en-AU"/>
         </w:rPr>
         <w:tab/>
@@ -3096,17 +2692,13 @@
         <w:ind w:left="4320"/>
         <w:rPr>
           <w:rFonts w:ascii="Arial" w:eastAsia="Times New Roman" w:hAnsi="Arial" w:cs="Arial"/>
-          <w:sz w:val="24"/>
-          <w:szCs w:val="16"/>
-          <w:lang w:val="en-US"/>
-        </w:rPr>
-      </w:pPr>
-      <w:r>
-        <w:rPr>
-          <w:rFonts w:ascii="Arial" w:eastAsia="Times New Roman" w:hAnsi="Arial" w:cs="Arial"/>
-          <w:b/>
-          <w:sz w:val="24"/>
-          <w:szCs w:val="16"/>
+          <w:lang w:val="en-US"/>
+        </w:rPr>
+      </w:pPr>
+      <w:r>
+        <w:rPr>
+          <w:rFonts w:ascii="Arial" w:eastAsia="Times New Roman" w:hAnsi="Arial" w:cs="Arial"/>
+          <w:b/>
           <w:lang w:val="en-AU"/>
         </w:rPr>
         <w:t xml:space="preserve">Position: </w:t>
@@ -3114,8 +2706,6 @@
       <w:r>
         <w:rPr>
           <w:rFonts w:ascii="Arial" w:eastAsia="Times New Roman" w:hAnsi="Arial" w:cs="Arial"/>
-          <w:sz w:val="24"/>
-          <w:szCs w:val="16"/>
           <w:lang w:val="en-AU"/>
         </w:rPr>
         <w:t>Casual Duty Manager</w:t>
@@ -3129,8 +2719,6 @@
         <w:spacing w:after="0" w:line="240" w:lineRule="auto"/>
         <w:rPr>
           <w:rFonts w:ascii="Arial" w:eastAsia="Times New Roman" w:hAnsi="Arial" w:cs="Arial"/>
-          <w:sz w:val="24"/>
-          <w:szCs w:val="16"/>
           <w:lang w:val="en-US"/>
         </w:rPr>
       </w:pPr>
@@ -3144,8 +2732,6 @@
         <w:rPr>
           <w:rFonts w:ascii="Arial" w:eastAsia="Times New Roman" w:hAnsi="Arial" w:cs="Arial"/>
           <w:b/>
-          <w:sz w:val="24"/>
-          <w:szCs w:val="16"/>
           <w:lang w:val="en-AU"/>
         </w:rPr>
       </w:pPr>
@@ -3159,17 +2745,13 @@
         <w:rPr>
           <w:rFonts w:ascii="Arial" w:eastAsia="Times New Roman" w:hAnsi="Arial" w:cs="Arial"/>
           <w:b/>
-          <w:sz w:val="24"/>
-          <w:szCs w:val="16"/>
-          <w:lang w:val="en-AU"/>
-        </w:rPr>
-      </w:pPr>
-      <w:r>
-        <w:rPr>
-          <w:rFonts w:ascii="Arial" w:eastAsia="Times New Roman" w:hAnsi="Arial" w:cs="Arial"/>
-          <w:b/>
-          <w:sz w:val="24"/>
-          <w:szCs w:val="16"/>
+          <w:lang w:val="en-AU"/>
+        </w:rPr>
+      </w:pPr>
+      <w:r>
+        <w:rPr>
+          <w:rFonts w:ascii="Arial" w:eastAsia="Times New Roman" w:hAnsi="Arial" w:cs="Arial"/>
+          <w:b/>
           <w:lang w:val="en-AU"/>
         </w:rPr>
         <w:t xml:space="preserve">February 2016 – </w:t>
@@ -3178,8 +2760,6 @@
         <w:rPr>
           <w:rFonts w:ascii="Arial" w:eastAsia="Times New Roman" w:hAnsi="Arial" w:cs="Arial"/>
           <w:b/>
-          <w:sz w:val="24"/>
-          <w:szCs w:val="16"/>
           <w:lang w:val="en-GB"/>
         </w:rPr>
         <w:t>September 2016</w:t>
@@ -3188,8 +2768,6 @@
         <w:rPr>
           <w:rFonts w:ascii="Arial" w:eastAsia="Times New Roman" w:hAnsi="Arial" w:cs="Arial"/>
           <w:b/>
-          <w:sz w:val="24"/>
-          <w:szCs w:val="16"/>
           <w:lang w:val="en-GB"/>
         </w:rPr>
         <w:tab/>
@@ -3198,8 +2776,14 @@
         <w:rPr>
           <w:rFonts w:ascii="Arial" w:eastAsia="Times New Roman" w:hAnsi="Arial" w:cs="Arial"/>
           <w:b/>
-          <w:sz w:val="24"/>
-          <w:szCs w:val="16"/>
+          <w:lang w:val="en-GB"/>
+        </w:rPr>
+        <w:tab/>
+      </w:r>
+      <w:r>
+        <w:rPr>
+          <w:rFonts w:ascii="Arial" w:eastAsia="Times New Roman" w:hAnsi="Arial" w:cs="Arial"/>
+          <w:b/>
           <w:lang w:val="en-AU"/>
         </w:rPr>
         <w:t>Caltex Morrinsville (SDR Fuel Ltd)</w:t>
@@ -3214,17 +2798,13 @@
         <w:rPr>
           <w:rFonts w:ascii="Arial" w:eastAsia="Times New Roman" w:hAnsi="Arial" w:cs="Arial"/>
           <w:b/>
-          <w:sz w:val="24"/>
-          <w:szCs w:val="16"/>
-          <w:lang w:val="en-AU"/>
-        </w:rPr>
-      </w:pPr>
-      <w:r>
-        <w:rPr>
-          <w:rFonts w:ascii="Arial" w:eastAsia="Times New Roman" w:hAnsi="Arial" w:cs="Arial"/>
-          <w:b/>
-          <w:sz w:val="24"/>
-          <w:szCs w:val="16"/>
+          <w:lang w:val="en-AU"/>
+        </w:rPr>
+      </w:pPr>
+      <w:r>
+        <w:rPr>
+          <w:rFonts w:ascii="Arial" w:eastAsia="Times New Roman" w:hAnsi="Arial" w:cs="Arial"/>
+          <w:b/>
           <w:lang w:val="en-AU"/>
         </w:rPr>
         <w:tab/>
@@ -3233,8 +2813,6 @@
         <w:rPr>
           <w:rFonts w:ascii="Arial" w:eastAsia="Times New Roman" w:hAnsi="Arial" w:cs="Arial"/>
           <w:b/>
-          <w:sz w:val="24"/>
-          <w:szCs w:val="16"/>
           <w:lang w:val="en-AU"/>
         </w:rPr>
         <w:tab/>
@@ -3243,8 +2821,6 @@
         <w:rPr>
           <w:rFonts w:ascii="Arial" w:eastAsia="Times New Roman" w:hAnsi="Arial" w:cs="Arial"/>
           <w:b/>
-          <w:sz w:val="24"/>
-          <w:szCs w:val="16"/>
           <w:lang w:val="en-AU"/>
         </w:rPr>
         <w:tab/>
@@ -3253,8 +2829,6 @@
         <w:rPr>
           <w:rFonts w:ascii="Arial" w:eastAsia="Times New Roman" w:hAnsi="Arial" w:cs="Arial"/>
           <w:b/>
-          <w:sz w:val="24"/>
-          <w:szCs w:val="16"/>
           <w:lang w:val="en-AU"/>
         </w:rPr>
         <w:tab/>
@@ -3263,8 +2837,6 @@
         <w:rPr>
           <w:rFonts w:ascii="Arial" w:eastAsia="Times New Roman" w:hAnsi="Arial" w:cs="Arial"/>
           <w:b/>
-          <w:sz w:val="24"/>
-          <w:szCs w:val="16"/>
           <w:lang w:val="en-AU"/>
         </w:rPr>
         <w:tab/>
@@ -3273,8 +2845,6 @@
         <w:rPr>
           <w:rFonts w:ascii="Arial" w:eastAsia="Times New Roman" w:hAnsi="Arial" w:cs="Arial"/>
           <w:b/>
-          <w:sz w:val="24"/>
-          <w:szCs w:val="16"/>
           <w:lang w:val="en-AU"/>
         </w:rPr>
         <w:tab/>
@@ -3283,8 +2853,6 @@
       <w:r>
         <w:rPr>
           <w:rFonts w:ascii="Arial" w:eastAsia="Times New Roman" w:hAnsi="Arial" w:cs="Arial"/>
-          <w:sz w:val="24"/>
-          <w:szCs w:val="16"/>
           <w:lang w:val="en-AU"/>
         </w:rPr>
         <w:t>Cashier/Forecourt Assistant</w:t>
@@ -3299,8 +2867,6 @@
         <w:rPr>
           <w:rFonts w:ascii="Arial" w:eastAsia="Times New Roman" w:hAnsi="Arial" w:cs="Arial"/>
           <w:b/>
-          <w:sz w:val="24"/>
-          <w:szCs w:val="16"/>
           <w:lang w:val="en-AU"/>
         </w:rPr>
       </w:pPr>
@@ -3314,8 +2880,6 @@
         <w:rPr>
           <w:rFonts w:ascii="Arial" w:eastAsia="Times New Roman" w:hAnsi="Arial" w:cs="Arial"/>
           <w:b/>
-          <w:sz w:val="24"/>
-          <w:szCs w:val="16"/>
           <w:lang w:val="en-AU"/>
         </w:rPr>
       </w:pPr>
@@ -3329,17 +2893,13 @@
         <w:rPr>
           <w:rFonts w:ascii="Arial" w:eastAsia="Times New Roman" w:hAnsi="Arial" w:cs="Arial"/>
           <w:b/>
-          <w:sz w:val="24"/>
-          <w:szCs w:val="16"/>
-          <w:lang w:val="en-AU"/>
-        </w:rPr>
-      </w:pPr>
-      <w:r>
-        <w:rPr>
-          <w:rFonts w:ascii="Arial" w:eastAsia="Times New Roman" w:hAnsi="Arial" w:cs="Arial"/>
-          <w:b/>
-          <w:sz w:val="24"/>
-          <w:szCs w:val="16"/>
+          <w:lang w:val="en-AU"/>
+        </w:rPr>
+      </w:pPr>
+      <w:r>
+        <w:rPr>
+          <w:rFonts w:ascii="Arial" w:eastAsia="Times New Roman" w:hAnsi="Arial" w:cs="Arial"/>
+          <w:b/>
           <w:lang w:val="en-AU"/>
         </w:rPr>
         <w:t>February 2011 – November 2013</w:t>
@@ -3348,11 +2908,24 @@
         <w:rPr>
           <w:rFonts w:ascii="Arial" w:eastAsia="Times New Roman" w:hAnsi="Arial" w:cs="Arial"/>
           <w:b/>
-          <w:sz w:val="24"/>
-          <w:szCs w:val="16"/>
           <w:lang w:val="en-AU"/>
         </w:rPr>
         <w:tab/>
+      </w:r>
+      <w:r>
+        <w:rPr>
+          <w:rFonts w:ascii="Arial" w:eastAsia="Times New Roman" w:hAnsi="Arial" w:cs="Arial"/>
+          <w:b/>
+          <w:lang w:val="en-AU"/>
+        </w:rPr>
+        <w:tab/>
+      </w:r>
+      <w:r>
+        <w:rPr>
+          <w:rFonts w:ascii="Arial" w:eastAsia="Times New Roman" w:hAnsi="Arial" w:cs="Arial"/>
+          <w:b/>
+          <w:lang w:val="en-AU"/>
+        </w:rPr>
         <w:t>The Union Bar &amp; Grill – London</w:t>
       </w:r>
     </w:p>
@@ -3365,17 +2938,13 @@
         <w:ind w:left="4320"/>
         <w:rPr>
           <w:rFonts w:ascii="Arial" w:eastAsia="Times New Roman" w:hAnsi="Arial" w:cs="Arial"/>
-          <w:sz w:val="24"/>
-          <w:szCs w:val="16"/>
-          <w:lang w:val="en-AU"/>
-        </w:rPr>
-      </w:pPr>
-      <w:r>
-        <w:rPr>
-          <w:rFonts w:ascii="Arial" w:eastAsia="Times New Roman" w:hAnsi="Arial" w:cs="Arial"/>
-          <w:b/>
-          <w:sz w:val="24"/>
-          <w:szCs w:val="16"/>
+          <w:lang w:val="en-AU"/>
+        </w:rPr>
+      </w:pPr>
+      <w:r>
+        <w:rPr>
+          <w:rFonts w:ascii="Arial" w:eastAsia="Times New Roman" w:hAnsi="Arial" w:cs="Arial"/>
+          <w:b/>
           <w:lang w:val="en-AU"/>
         </w:rPr>
         <w:t xml:space="preserve">Position: </w:t>
@@ -3383,8 +2952,6 @@
       <w:r>
         <w:rPr>
           <w:rFonts w:ascii="Arial" w:eastAsia="Times New Roman" w:hAnsi="Arial" w:cs="Arial"/>
-          <w:sz w:val="24"/>
-          <w:szCs w:val="16"/>
           <w:lang w:val="en-AU"/>
         </w:rPr>
         <w:t>Assistant Manager</w:t>
@@ -3398,17 +2965,13 @@
         <w:spacing w:after="0" w:line="240" w:lineRule="auto"/>
         <w:rPr>
           <w:rFonts w:ascii="Arial" w:eastAsia="Times New Roman" w:hAnsi="Arial" w:cs="Arial"/>
-          <w:sz w:val="24"/>
-          <w:szCs w:val="16"/>
-          <w:lang w:val="en-AU"/>
-        </w:rPr>
-      </w:pPr>
-      <w:r>
-        <w:rPr>
-          <w:rFonts w:ascii="Arial" w:eastAsia="Times New Roman" w:hAnsi="Arial" w:cs="Arial"/>
-          <w:b/>
-          <w:sz w:val="24"/>
-          <w:szCs w:val="16"/>
+          <w:lang w:val="en-AU"/>
+        </w:rPr>
+      </w:pPr>
+      <w:r>
+        <w:rPr>
+          <w:rFonts w:ascii="Arial" w:eastAsia="Times New Roman" w:hAnsi="Arial" w:cs="Arial"/>
+          <w:b/>
           <w:lang w:val="en-AU"/>
         </w:rPr>
         <w:tab/>
@@ -3417,8 +2980,6 @@
         <w:rPr>
           <w:rFonts w:ascii="Arial" w:eastAsia="Times New Roman" w:hAnsi="Arial" w:cs="Arial"/>
           <w:b/>
-          <w:sz w:val="24"/>
-          <w:szCs w:val="16"/>
           <w:lang w:val="en-AU"/>
         </w:rPr>
         <w:tab/>
@@ -3433,17 +2994,13 @@
         <w:rPr>
           <w:rFonts w:ascii="Arial" w:eastAsia="Times New Roman" w:hAnsi="Arial" w:cs="Arial"/>
           <w:b/>
-          <w:sz w:val="24"/>
-          <w:szCs w:val="16"/>
-          <w:lang w:val="en-AU"/>
-        </w:rPr>
-      </w:pPr>
-      <w:r>
-        <w:rPr>
-          <w:rFonts w:ascii="Arial" w:eastAsia="Times New Roman" w:hAnsi="Arial" w:cs="Arial"/>
-          <w:b/>
-          <w:sz w:val="24"/>
-          <w:szCs w:val="16"/>
+          <w:lang w:val="en-AU"/>
+        </w:rPr>
+      </w:pPr>
+      <w:r>
+        <w:rPr>
+          <w:rFonts w:ascii="Arial" w:eastAsia="Times New Roman" w:hAnsi="Arial" w:cs="Arial"/>
+          <w:b/>
           <w:lang w:val="en-AU"/>
         </w:rPr>
         <w:t>February 2009 – April 2011</w:t>
@@ -3452,8 +3009,6 @@
         <w:rPr>
           <w:rFonts w:ascii="Arial" w:eastAsia="Times New Roman" w:hAnsi="Arial" w:cs="Arial"/>
           <w:b/>
-          <w:sz w:val="24"/>
-          <w:szCs w:val="16"/>
           <w:lang w:val="en-AU"/>
         </w:rPr>
         <w:tab/>
@@ -3462,11 +3017,24 @@
         <w:rPr>
           <w:rFonts w:ascii="Arial" w:eastAsia="Times New Roman" w:hAnsi="Arial" w:cs="Arial"/>
           <w:b/>
-          <w:sz w:val="24"/>
-          <w:szCs w:val="16"/>
           <w:lang w:val="en-AU"/>
         </w:rPr>
         <w:tab/>
+      </w:r>
+      <w:r>
+        <w:rPr>
+          <w:rFonts w:ascii="Arial" w:eastAsia="Times New Roman" w:hAnsi="Arial" w:cs="Arial"/>
+          <w:b/>
+          <w:lang w:val="en-AU"/>
+        </w:rPr>
+        <w:tab/>
+      </w:r>
+      <w:r>
+        <w:rPr>
+          <w:rFonts w:ascii="Arial" w:eastAsia="Times New Roman" w:hAnsi="Arial" w:cs="Arial"/>
+          <w:b/>
+          <w:lang w:val="en-AU"/>
+        </w:rPr>
         <w:t>Citizen Advice Bureau – London</w:t>
       </w:r>
     </w:p>
@@ -3479,17 +3047,13 @@
         <w:ind w:left="4320"/>
         <w:rPr>
           <w:rFonts w:ascii="Arial" w:eastAsia="Times New Roman" w:hAnsi="Arial" w:cs="Arial"/>
-          <w:sz w:val="24"/>
-          <w:szCs w:val="16"/>
-          <w:lang w:val="en-AU"/>
-        </w:rPr>
-      </w:pPr>
-      <w:r>
-        <w:rPr>
-          <w:rFonts w:ascii="Arial" w:eastAsia="Times New Roman" w:hAnsi="Arial" w:cs="Arial"/>
-          <w:b/>
-          <w:sz w:val="24"/>
-          <w:szCs w:val="16"/>
+          <w:lang w:val="en-AU"/>
+        </w:rPr>
+      </w:pPr>
+      <w:r>
+        <w:rPr>
+          <w:rFonts w:ascii="Arial" w:eastAsia="Times New Roman" w:hAnsi="Arial" w:cs="Arial"/>
+          <w:b/>
           <w:lang w:val="en-AU"/>
         </w:rPr>
         <w:t xml:space="preserve">Position: </w:t>
@@ -3497,31 +3061,14 @@
       <w:r>
         <w:rPr>
           <w:rFonts w:ascii="Arial" w:eastAsia="Times New Roman" w:hAnsi="Arial" w:cs="Arial"/>
-          <w:sz w:val="24"/>
-          <w:szCs w:val="16"/>
           <w:lang w:val="en-AU"/>
         </w:rPr>
         <w:t>IT Help Desk Support (Volunteer 2 days a week)</w:t>
       </w:r>
     </w:p>
-    <w:p>
-      <w:pPr>
-        <w:autoSpaceDE w:val="0"/>
-        <w:autoSpaceDN w:val="0"/>
-        <w:adjustRightInd w:val="0"/>
-        <w:spacing w:after="0" w:line="240" w:lineRule="auto"/>
-        <w:rPr>
-          <w:rFonts w:ascii="Arial" w:eastAsia="Times New Roman" w:hAnsi="Arial" w:cs="Arial"/>
-          <w:b/>
-          <w:sz w:val="24"/>
-          <w:szCs w:val="16"/>
-          <w:lang w:val="en-AU"/>
-        </w:rPr>
-      </w:pPr>
-    </w:p>
     <w:sectPr>
-      <w:footerReference w:type="even" r:id="rId11"/>
-      <w:footerReference w:type="default" r:id="rId12"/>
+      <w:footerReference w:type="even" r:id="rId12"/>
+      <w:footerReference w:type="default" r:id="rId13"/>
       <w:pgSz w:w="11906" w:h="16838"/>
       <w:pgMar w:top="1440" w:right="1700" w:bottom="1440" w:left="1800" w:header="708" w:footer="708" w:gutter="0"/>
       <w:cols w:space="708"/>
@@ -6040,6 +5587,7 @@
     <w:lsdException w:name="HTML Sample" w:semiHidden="1" w:unhideWhenUsed="1"/>
     <w:lsdException w:name="HTML Typewriter" w:semiHidden="1" w:unhideWhenUsed="1"/>
     <w:lsdException w:name="HTML Variable" w:semiHidden="1" w:unhideWhenUsed="1"/>
+    <w:lsdException w:name="Normal Table" w:semiHidden="1" w:unhideWhenUsed="1"/>
     <w:lsdException w:name="annotation subject" w:semiHidden="1" w:unhideWhenUsed="1"/>
     <w:lsdException w:name="No List" w:semiHidden="1" w:unhideWhenUsed="1"/>
     <w:lsdException w:name="Outline List 1" w:semiHidden="1" w:unhideWhenUsed="1"/>
@@ -6086,8 +5634,10 @@
     <w:lsdException w:name="Table Subtle 2" w:semiHidden="1" w:unhideWhenUsed="1"/>
     <w:lsdException w:name="Table Web 1" w:semiHidden="1" w:unhideWhenUsed="1"/>
     <w:lsdException w:name="Table Web 2" w:semiHidden="1" w:unhideWhenUsed="1"/>
+    <w:lsdException w:name="Table Web 3" w:semiHidden="1" w:unhideWhenUsed="1"/>
     <w:lsdException w:name="Balloon Text" w:semiHidden="1" w:unhideWhenUsed="1"/>
     <w:lsdException w:name="Table Grid" w:uiPriority="39"/>
+    <w:lsdException w:name="Table Theme" w:semiHidden="1" w:unhideWhenUsed="1"/>
     <w:lsdException w:name="Placeholder Text" w:semiHidden="1"/>
     <w:lsdException w:name="No Spacing" w:uiPriority="1" w:qFormat="1"/>
     <w:lsdException w:name="Light Shading" w:uiPriority="60"/>
@@ -6313,6 +5863,7 @@
   <w:style w:type="paragraph" w:default="1" w:styleId="Normal">
     <w:name w:val="Normal"/>
     <w:qFormat/>
+    <w:rsid w:val="008B5441"/>
   </w:style>
   <w:style w:type="character" w:default="1" w:styleId="DefaultParagraphFont">
     <w:name w:val="Default Paragraph Font"/>
@@ -6438,6 +5989,48 @@
     <w:rPr>
       <w:color w:val="808080"/>
       <w:shd w:val="clear" w:color="auto" w:fill="E6E6E6"/>
+    </w:rPr>
+  </w:style>
+  <w:style w:type="paragraph" w:styleId="BalloonText">
+    <w:name w:val="Balloon Text"/>
+    <w:basedOn w:val="Normal"/>
+    <w:link w:val="BalloonTextChar"/>
+    <w:uiPriority w:val="99"/>
+    <w:semiHidden/>
+    <w:unhideWhenUsed/>
+    <w:rsid w:val="006D6C13"/>
+    <w:pPr>
+      <w:spacing w:after="0" w:line="240" w:lineRule="auto"/>
+    </w:pPr>
+    <w:rPr>
+      <w:rFonts w:ascii="Segoe UI" w:hAnsi="Segoe UI" w:cs="Segoe UI"/>
+      <w:sz w:val="18"/>
+      <w:szCs w:val="18"/>
+    </w:rPr>
+  </w:style>
+  <w:style w:type="character" w:customStyle="1" w:styleId="BalloonTextChar">
+    <w:name w:val="Balloon Text Char"/>
+    <w:basedOn w:val="DefaultParagraphFont"/>
+    <w:link w:val="BalloonText"/>
+    <w:uiPriority w:val="99"/>
+    <w:semiHidden/>
+    <w:rsid w:val="006D6C13"/>
+    <w:rPr>
+      <w:rFonts w:ascii="Segoe UI" w:hAnsi="Segoe UI" w:cs="Segoe UI"/>
+      <w:sz w:val="18"/>
+      <w:szCs w:val="18"/>
+    </w:rPr>
+  </w:style>
+  <w:style w:type="character" w:styleId="FollowedHyperlink">
+    <w:name w:val="FollowedHyperlink"/>
+    <w:basedOn w:val="DefaultParagraphFont"/>
+    <w:uiPriority w:val="99"/>
+    <w:semiHidden/>
+    <w:unhideWhenUsed/>
+    <w:rsid w:val="0086298A"/>
+    <w:rPr>
+      <w:color w:val="954F72" w:themeColor="followedHyperlink"/>
+      <w:u w:val="single"/>
     </w:rPr>
   </w:style>
 </w:styles>
